--- a/Test cases.docx
+++ b/Test cases.docx
@@ -42,6 +42,18 @@
       <w:pPr>
         <w:pStyle w:val="ListParagraph"/>
         <w:numPr>
+          <w:ilvl w:val="3"/>
+          <w:numId w:val="1"/>
+        </w:numPr>
+      </w:pPr>
+      <w:r>
+        <w:t>Email must be valid format</w:t>
+      </w:r>
+    </w:p>
+    <w:p>
+      <w:pPr>
+        <w:pStyle w:val="ListParagraph"/>
+        <w:numPr>
           <w:ilvl w:val="2"/>
           <w:numId w:val="1"/>
         </w:numPr>
@@ -102,6 +114,18 @@
       <w:pPr>
         <w:pStyle w:val="ListParagraph"/>
         <w:numPr>
+          <w:ilvl w:val="2"/>
+          <w:numId w:val="1"/>
+        </w:numPr>
+      </w:pPr>
+      <w:r>
+        <w:t>Can register</w:t>
+      </w:r>
+    </w:p>
+    <w:p>
+      <w:pPr>
+        <w:pStyle w:val="ListParagraph"/>
+        <w:numPr>
           <w:ilvl w:val="1"/>
           <w:numId w:val="1"/>
         </w:numPr>
@@ -150,6 +174,18 @@
       <w:pPr>
         <w:pStyle w:val="ListParagraph"/>
         <w:numPr>
+          <w:ilvl w:val="2"/>
+          <w:numId w:val="1"/>
+        </w:numPr>
+      </w:pPr>
+      <w:r>
+        <w:t>Can change password</w:t>
+      </w:r>
+    </w:p>
+    <w:p>
+      <w:pPr>
+        <w:pStyle w:val="ListParagraph"/>
+        <w:numPr>
           <w:ilvl w:val="1"/>
           <w:numId w:val="1"/>
         </w:numPr>
@@ -186,6 +222,18 @@
       <w:pPr>
         <w:pStyle w:val="ListParagraph"/>
         <w:numPr>
+          <w:ilvl w:val="2"/>
+          <w:numId w:val="1"/>
+        </w:numPr>
+      </w:pPr>
+      <w:r>
+        <w:t>Can edit profile</w:t>
+      </w:r>
+    </w:p>
+    <w:p>
+      <w:pPr>
+        <w:pStyle w:val="ListParagraph"/>
+        <w:numPr>
           <w:ilvl w:val="1"/>
           <w:numId w:val="1"/>
         </w:numPr>
@@ -270,6 +318,90 @@
       <w:pPr>
         <w:pStyle w:val="ListParagraph"/>
         <w:numPr>
+          <w:ilvl w:val="1"/>
+          <w:numId w:val="1"/>
+        </w:numPr>
+      </w:pPr>
+      <w:r>
+        <w:t>Index</w:t>
+      </w:r>
+    </w:p>
+    <w:p>
+      <w:pPr>
+        <w:pStyle w:val="ListParagraph"/>
+        <w:numPr>
+          <w:ilvl w:val="2"/>
+          <w:numId w:val="1"/>
+        </w:numPr>
+      </w:pPr>
+      <w:r>
+        <w:t>Can see invitations</w:t>
+      </w:r>
+    </w:p>
+    <w:p>
+      <w:pPr>
+        <w:pStyle w:val="ListParagraph"/>
+        <w:numPr>
+          <w:ilvl w:val="3"/>
+          <w:numId w:val="1"/>
+        </w:numPr>
+      </w:pPr>
+      <w:r>
+        <w:t>Can accept invitation</w:t>
+      </w:r>
+    </w:p>
+    <w:p>
+      <w:pPr>
+        <w:pStyle w:val="ListParagraph"/>
+        <w:numPr>
+          <w:ilvl w:val="3"/>
+          <w:numId w:val="1"/>
+        </w:numPr>
+      </w:pPr>
+      <w:r>
+        <w:t>Can reject invitation</w:t>
+      </w:r>
+    </w:p>
+    <w:p>
+      <w:pPr>
+        <w:pStyle w:val="ListParagraph"/>
+        <w:numPr>
+          <w:ilvl w:val="4"/>
+          <w:numId w:val="1"/>
+        </w:numPr>
+      </w:pPr>
+      <w:r>
+        <w:t>Rejected invitation removed from org</w:t>
+      </w:r>
+    </w:p>
+    <w:p>
+      <w:pPr>
+        <w:pStyle w:val="ListParagraph"/>
+        <w:numPr>
+          <w:ilvl w:val="2"/>
+          <w:numId w:val="1"/>
+        </w:numPr>
+      </w:pPr>
+      <w:r>
+        <w:t>Can see all organizations</w:t>
+      </w:r>
+    </w:p>
+    <w:p>
+      <w:pPr>
+        <w:pStyle w:val="ListParagraph"/>
+        <w:numPr>
+          <w:ilvl w:val="3"/>
+          <w:numId w:val="1"/>
+        </w:numPr>
+      </w:pPr>
+      <w:r>
+        <w:t>Can see TT subscription boxes in org panels for which user is member of that org’s subscription</w:t>
+      </w:r>
+    </w:p>
+    <w:p>
+      <w:pPr>
+        <w:pStyle w:val="ListParagraph"/>
+        <w:numPr>
           <w:ilvl w:val="0"/>
           <w:numId w:val="1"/>
         </w:numPr>
@@ -342,6 +474,18 @@
       <w:pPr>
         <w:pStyle w:val="ListParagraph"/>
         <w:numPr>
+          <w:ilvl w:val="2"/>
+          <w:numId w:val="1"/>
+        </w:numPr>
+      </w:pPr>
+      <w:r>
+        <w:t>Can create org</w:t>
+      </w:r>
+    </w:p>
+    <w:p>
+      <w:pPr>
+        <w:pStyle w:val="ListParagraph"/>
+        <w:numPr>
           <w:ilvl w:val="1"/>
           <w:numId w:val="1"/>
         </w:numPr>
@@ -383,6 +527,7 @@
         </w:numPr>
       </w:pPr>
       <w:r>
+        <w:lastRenderedPageBreak/>
         <w:t>Cannot edit org to use other existing subdomain name</w:t>
       </w:r>
     </w:p>
@@ -390,6 +535,42 @@
       <w:pPr>
         <w:pStyle w:val="ListParagraph"/>
         <w:numPr>
+          <w:ilvl w:val="2"/>
+          <w:numId w:val="1"/>
+        </w:numPr>
+      </w:pPr>
+      <w:r>
+        <w:t>Can edit org</w:t>
+      </w:r>
+    </w:p>
+    <w:p>
+      <w:pPr>
+        <w:pStyle w:val="ListParagraph"/>
+        <w:numPr>
+          <w:ilvl w:val="2"/>
+          <w:numId w:val="1"/>
+        </w:numPr>
+      </w:pPr>
+      <w:r>
+        <w:t>Can delete org</w:t>
+      </w:r>
+    </w:p>
+    <w:p>
+      <w:pPr>
+        <w:pStyle w:val="ListParagraph"/>
+        <w:numPr>
+          <w:ilvl w:val="3"/>
+          <w:numId w:val="1"/>
+        </w:numPr>
+      </w:pPr>
+      <w:r>
+        <w:t>Confirmation dialog appears</w:t>
+      </w:r>
+    </w:p>
+    <w:p>
+      <w:pPr>
+        <w:pStyle w:val="ListParagraph"/>
+        <w:numPr>
           <w:ilvl w:val="1"/>
           <w:numId w:val="1"/>
         </w:numPr>
@@ -414,7 +595,7 @@
       <w:pPr>
         <w:pStyle w:val="ListParagraph"/>
         <w:numPr>
-          <w:ilvl w:val="2"/>
+          <w:ilvl w:val="3"/>
           <w:numId w:val="1"/>
         </w:numPr>
       </w:pPr>
@@ -426,7 +607,7 @@
       <w:pPr>
         <w:pStyle w:val="ListParagraph"/>
         <w:numPr>
-          <w:ilvl w:val="2"/>
+          <w:ilvl w:val="3"/>
           <w:numId w:val="1"/>
         </w:numPr>
       </w:pPr>
@@ -438,6 +619,18 @@
       <w:pPr>
         <w:pStyle w:val="ListParagraph"/>
         <w:numPr>
+          <w:ilvl w:val="3"/>
+          <w:numId w:val="1"/>
+        </w:numPr>
+      </w:pPr>
+      <w:r>
+        <w:t>Cannot edit employee id to existing id</w:t>
+      </w:r>
+    </w:p>
+    <w:p>
+      <w:pPr>
+        <w:pStyle w:val="ListParagraph"/>
+        <w:numPr>
           <w:ilvl w:val="2"/>
           <w:numId w:val="1"/>
         </w:numPr>
@@ -534,61 +727,1018 @@
       <w:pPr>
         <w:pStyle w:val="ListParagraph"/>
         <w:numPr>
-          <w:ilvl w:val="2"/>
+          <w:ilvl w:val="3"/>
+          <w:numId w:val="1"/>
+        </w:numPr>
+      </w:pPr>
+      <w:r>
+        <w:t>Can select TT role</w:t>
+      </w:r>
+    </w:p>
+    <w:p>
+      <w:pPr>
+        <w:pStyle w:val="ListParagraph"/>
+        <w:numPr>
+          <w:ilvl w:val="3"/>
+          <w:numId w:val="1"/>
+        </w:numPr>
+      </w:pPr>
+      <w:r>
+        <w:t>Can select TT project</w:t>
+      </w:r>
+    </w:p>
+    <w:p>
+      <w:pPr>
+        <w:pStyle w:val="ListParagraph"/>
+        <w:numPr>
+          <w:ilvl w:val="3"/>
+          <w:numId w:val="1"/>
+        </w:numPr>
+      </w:pPr>
+      <w:r>
+        <w:t>Cannot add member as TT user without TT project</w:t>
+      </w:r>
+    </w:p>
+    <w:p>
+      <w:pPr>
+        <w:pStyle w:val="ListParagraph"/>
+        <w:numPr>
+          <w:ilvl w:val="2"/>
+          <w:numId w:val="1"/>
+        </w:numPr>
+      </w:pPr>
+      <w:r>
+        <w:t>Cannot add member without email</w:t>
+      </w:r>
+    </w:p>
+    <w:p>
+      <w:pPr>
+        <w:pStyle w:val="ListParagraph"/>
+        <w:numPr>
+          <w:ilvl w:val="2"/>
+          <w:numId w:val="1"/>
+        </w:numPr>
+      </w:pPr>
+      <w:r>
+        <w:t>Cannot add member without first name</w:t>
+      </w:r>
+    </w:p>
+    <w:p>
+      <w:pPr>
+        <w:pStyle w:val="ListParagraph"/>
+        <w:numPr>
+          <w:ilvl w:val="2"/>
+          <w:numId w:val="1"/>
+        </w:numPr>
+      </w:pPr>
+      <w:r>
+        <w:t>Cannot add member without last name</w:t>
+      </w:r>
+    </w:p>
+    <w:p>
+      <w:pPr>
+        <w:pStyle w:val="ListParagraph"/>
+        <w:numPr>
+          <w:ilvl w:val="2"/>
+          <w:numId w:val="1"/>
+        </w:numPr>
+      </w:pPr>
+      <w:r>
+        <w:t>Cannot add member without employee id</w:t>
+      </w:r>
+    </w:p>
+    <w:p>
+      <w:pPr>
+        <w:pStyle w:val="ListParagraph"/>
+        <w:numPr>
+          <w:ilvl w:val="3"/>
+          <w:numId w:val="1"/>
+        </w:numPr>
+      </w:pPr>
+      <w:r>
+        <w:t>Cannot add member with existing employee id</w:t>
+      </w:r>
+    </w:p>
+    <w:p>
+      <w:pPr>
+        <w:pStyle w:val="ListParagraph"/>
+        <w:numPr>
+          <w:ilvl w:val="2"/>
+          <w:numId w:val="1"/>
+        </w:numPr>
+      </w:pPr>
+      <w:r>
+        <w:t>Can add employee</w:t>
+      </w:r>
+    </w:p>
+    <w:p>
+      <w:pPr>
+        <w:pStyle w:val="ListParagraph"/>
+        <w:numPr>
+          <w:ilvl w:val="3"/>
+          <w:numId w:val="1"/>
+        </w:numPr>
+      </w:pPr>
+      <w:r>
+        <w:t>Adding single employee creates invitation</w:t>
+      </w:r>
+      <w:r>
+        <w:t xml:space="preserve"> </w:t>
+      </w:r>
+    </w:p>
+    <w:p>
+      <w:pPr>
+        <w:pStyle w:val="ListParagraph"/>
+        <w:numPr>
+          <w:ilvl w:val="3"/>
+          <w:numId w:val="1"/>
+        </w:numPr>
+      </w:pPr>
+      <w:r>
+        <w:t>Invitation has assigned org role</w:t>
+      </w:r>
+    </w:p>
+    <w:p>
+      <w:pPr>
+        <w:pStyle w:val="ListParagraph"/>
+        <w:numPr>
+          <w:ilvl w:val="2"/>
+          <w:numId w:val="1"/>
+        </w:numPr>
+      </w:pPr>
+      <w:r>
+        <w:t>Can download import template</w:t>
+      </w:r>
+    </w:p>
+    <w:p>
+      <w:pPr>
+        <w:pStyle w:val="ListParagraph"/>
+        <w:numPr>
+          <w:ilvl w:val="2"/>
+          <w:numId w:val="1"/>
+        </w:numPr>
+      </w:pPr>
+      <w:r>
+        <w:t>Can import users with template</w:t>
+      </w:r>
+    </w:p>
+    <w:p>
+      <w:pPr>
+        <w:pStyle w:val="ListParagraph"/>
+        <w:numPr>
+          <w:ilvl w:val="1"/>
+          <w:numId w:val="1"/>
+        </w:numPr>
+      </w:pPr>
+      <w:r>
+        <w:t>P</w:t>
+      </w:r>
+      <w:r>
+        <w:t>ermissions2</w:t>
+      </w:r>
+    </w:p>
+    <w:p>
+      <w:pPr>
+        <w:pStyle w:val="ListParagraph"/>
+        <w:numPr>
+          <w:ilvl w:val="2"/>
+          <w:numId w:val="1"/>
+        </w:numPr>
+      </w:pPr>
+      <w:r>
+        <w:t>With no subscription, there’s no TT tab or actions</w:t>
+      </w:r>
+    </w:p>
+    <w:p>
+      <w:pPr>
+        <w:pStyle w:val="ListParagraph"/>
+        <w:numPr>
+          <w:ilvl w:val="2"/>
+          <w:numId w:val="1"/>
+        </w:numPr>
+      </w:pPr>
+      <w:r>
+        <w:t>With subscription, can see TT tab and actions</w:t>
+      </w:r>
+    </w:p>
+    <w:p>
+      <w:pPr>
+        <w:pStyle w:val="ListParagraph"/>
+        <w:numPr>
+          <w:ilvl w:val="2"/>
+          <w:numId w:val="1"/>
+        </w:numPr>
+      </w:pPr>
+      <w:r>
+        <w:t>Can change org role of employees</w:t>
+      </w:r>
+    </w:p>
+    <w:p>
+      <w:pPr>
+        <w:pStyle w:val="ListParagraph"/>
+        <w:numPr>
+          <w:ilvl w:val="2"/>
+          <w:numId w:val="1"/>
+        </w:numPr>
+      </w:pPr>
+      <w:r>
+        <w:t>Can change TT role of employees (including self)</w:t>
+      </w:r>
+    </w:p>
+    <w:p>
+      <w:pPr>
+        <w:pStyle w:val="ListParagraph"/>
+        <w:numPr>
+          <w:ilvl w:val="2"/>
+          <w:numId w:val="1"/>
+        </w:numPr>
+      </w:pPr>
+      <w:r>
+        <w:t>Cannot change own org role</w:t>
+      </w:r>
+    </w:p>
+    <w:p>
+      <w:pPr>
+        <w:pStyle w:val="ListParagraph"/>
+        <w:numPr>
+          <w:ilvl w:val="2"/>
+          <w:numId w:val="1"/>
+        </w:numPr>
+      </w:pPr>
+      <w:r>
+        <w:t>Can filter by name search</w:t>
+      </w:r>
+    </w:p>
+    <w:p>
+      <w:pPr>
+        <w:pStyle w:val="ListParagraph"/>
+        <w:numPr>
+          <w:ilvl w:val="2"/>
+          <w:numId w:val="1"/>
+        </w:numPr>
+      </w:pPr>
+      <w:r>
+        <w:t>Can filter by role</w:t>
+      </w:r>
+    </w:p>
+    <w:p>
+      <w:pPr>
+        <w:pStyle w:val="ListParagraph"/>
+        <w:numPr>
+          <w:ilvl w:val="1"/>
+          <w:numId w:val="1"/>
+        </w:numPr>
+      </w:pPr>
+      <w:r>
+        <w:t>Subscribe</w:t>
+      </w:r>
+    </w:p>
+    <w:p>
+      <w:pPr>
+        <w:pStyle w:val="ListParagraph"/>
+        <w:numPr>
+          <w:ilvl w:val="2"/>
+          <w:numId w:val="1"/>
+        </w:numPr>
+      </w:pPr>
+      <w:r>
+        <w:t xml:space="preserve">Can subscribe to </w:t>
+      </w:r>
+      <w:proofErr w:type="spellStart"/>
+      <w:r>
+        <w:t>TimeTracker</w:t>
+      </w:r>
+      <w:proofErr w:type="spellEnd"/>
+    </w:p>
+    <w:p>
+      <w:pPr>
+        <w:pStyle w:val="ListParagraph"/>
+        <w:numPr>
+          <w:ilvl w:val="2"/>
+          <w:numId w:val="1"/>
+        </w:numPr>
+      </w:pPr>
+      <w:r>
+        <w:t>Can edit subscription</w:t>
+      </w:r>
+    </w:p>
+    <w:p>
+      <w:pPr>
+        <w:pStyle w:val="ListParagraph"/>
+        <w:numPr>
+          <w:ilvl w:val="2"/>
+          <w:numId w:val="1"/>
+        </w:numPr>
+      </w:pPr>
+      <w:r>
+        <w:t>Can unsubscribe</w:t>
+      </w:r>
+    </w:p>
+    <w:p>
+      <w:pPr>
+        <w:pStyle w:val="ListParagraph"/>
+        <w:numPr>
+          <w:ilvl w:val="3"/>
+          <w:numId w:val="1"/>
+        </w:numPr>
+      </w:pPr>
+      <w:r>
+        <w:t>Confirmation appears</w:t>
+      </w:r>
+    </w:p>
+    <w:p>
+      <w:pPr>
+        <w:pStyle w:val="ListParagraph"/>
+        <w:numPr>
+          <w:ilvl w:val="0"/>
+          <w:numId w:val="1"/>
+        </w:numPr>
+      </w:pPr>
+      <w:r>
+        <w:t>Time Tracker</w:t>
+      </w:r>
+    </w:p>
+    <w:p>
+      <w:pPr>
+        <w:pStyle w:val="ListParagraph"/>
+        <w:numPr>
+          <w:ilvl w:val="1"/>
           <w:numId w:val="1"/>
         </w:numPr>
       </w:pPr>
       <w:r>
         <w:lastRenderedPageBreak/>
-        <w:t>Cannot add member without email</w:t>
-      </w:r>
-    </w:p>
-    <w:p>
-      <w:pPr>
-        <w:pStyle w:val="ListParagraph"/>
-        <w:numPr>
-          <w:ilvl w:val="2"/>
-          <w:numId w:val="1"/>
-        </w:numPr>
-      </w:pPr>
-      <w:r>
-        <w:t>Cannot add member without first name</w:t>
-      </w:r>
-    </w:p>
-    <w:p>
-      <w:pPr>
-        <w:pStyle w:val="ListParagraph"/>
-        <w:numPr>
-          <w:ilvl w:val="2"/>
-          <w:numId w:val="1"/>
-        </w:numPr>
-      </w:pPr>
-      <w:r>
-        <w:t>Cannot add member without last name</w:t>
-      </w:r>
-    </w:p>
-    <w:p>
-      <w:pPr>
-        <w:pStyle w:val="ListParagraph"/>
-        <w:numPr>
-          <w:ilvl w:val="2"/>
-          <w:numId w:val="1"/>
-        </w:numPr>
-      </w:pPr>
-      <w:r>
-        <w:t>Cannot add member without employee id</w:t>
-      </w:r>
-    </w:p>
-    <w:p>
-      <w:pPr>
-        <w:pStyle w:val="ListParagraph"/>
-        <w:numPr>
-          <w:ilvl w:val="2"/>
-          <w:numId w:val="1"/>
-        </w:numPr>
-      </w:pPr>
-      <w:r>
-        <w:t>Adding single employee creates invitation</w:t>
+        <w:t>Index page</w:t>
+      </w:r>
+    </w:p>
+    <w:p>
+      <w:pPr>
+        <w:pStyle w:val="ListParagraph"/>
+        <w:numPr>
+          <w:ilvl w:val="2"/>
+          <w:numId w:val="1"/>
+        </w:numPr>
+      </w:pPr>
+      <w:r>
+        <w:t>Can navigate weeks</w:t>
+      </w:r>
+    </w:p>
+    <w:p>
+      <w:pPr>
+        <w:pStyle w:val="ListParagraph"/>
+        <w:numPr>
+          <w:ilvl w:val="2"/>
+          <w:numId w:val="1"/>
+        </w:numPr>
+      </w:pPr>
+      <w:r>
+        <w:t>Lightning bolt navigates to this week</w:t>
+      </w:r>
+    </w:p>
+    <w:p>
+      <w:pPr>
+        <w:pStyle w:val="ListParagraph"/>
+        <w:numPr>
+          <w:ilvl w:val="2"/>
+          <w:numId w:val="1"/>
+        </w:numPr>
+      </w:pPr>
+      <w:r>
+        <w:t>Can select arbitrary date ranges</w:t>
+      </w:r>
+    </w:p>
+    <w:p>
+      <w:pPr>
+        <w:pStyle w:val="ListParagraph"/>
+        <w:numPr>
+          <w:ilvl w:val="2"/>
+          <w:numId w:val="1"/>
+        </w:numPr>
+      </w:pPr>
+      <w:r>
+        <w:t>Can enter regular time entry (as user assigned to project)</w:t>
+      </w:r>
+    </w:p>
+    <w:p>
+      <w:pPr>
+        <w:pStyle w:val="ListParagraph"/>
+        <w:numPr>
+          <w:ilvl w:val="3"/>
+          <w:numId w:val="1"/>
+        </w:numPr>
+      </w:pPr>
+      <w:r>
+        <w:t xml:space="preserve">Can only select projects </w:t>
+      </w:r>
+      <w:r>
+        <w:t xml:space="preserve">currently </w:t>
+      </w:r>
+      <w:r>
+        <w:t>assigned to, as user</w:t>
+      </w:r>
+    </w:p>
+    <w:p>
+      <w:pPr>
+        <w:pStyle w:val="ListParagraph"/>
+        <w:numPr>
+          <w:ilvl w:val="3"/>
+          <w:numId w:val="1"/>
+        </w:numPr>
+      </w:pPr>
+      <w:r>
+        <w:t xml:space="preserve">Can select </w:t>
+      </w:r>
+      <w:r>
+        <w:t>any project ever assigned to, as manager</w:t>
+      </w:r>
+    </w:p>
+    <w:p>
+      <w:pPr>
+        <w:pStyle w:val="ListParagraph"/>
+        <w:numPr>
+          <w:ilvl w:val="3"/>
+          <w:numId w:val="1"/>
+        </w:numPr>
+      </w:pPr>
+      <w:r>
+        <w:t>Entries for deleted projects are disabled, as user</w:t>
+      </w:r>
+    </w:p>
+    <w:p>
+      <w:pPr>
+        <w:pStyle w:val="ListParagraph"/>
+        <w:numPr>
+          <w:ilvl w:val="4"/>
+          <w:numId w:val="1"/>
+        </w:numPr>
+      </w:pPr>
+      <w:r>
+        <w:t xml:space="preserve">Disabled entry has project, </w:t>
+      </w:r>
+      <w:proofErr w:type="spellStart"/>
+      <w:r>
+        <w:t>payclass</w:t>
+      </w:r>
+      <w:proofErr w:type="spellEnd"/>
+      <w:r>
+        <w:t xml:space="preserve"> written out</w:t>
+      </w:r>
+    </w:p>
+    <w:p>
+      <w:pPr>
+        <w:pStyle w:val="ListParagraph"/>
+        <w:numPr>
+          <w:ilvl w:val="3"/>
+          <w:numId w:val="1"/>
+        </w:numPr>
+      </w:pPr>
+      <w:r>
+        <w:t>Entries for deleted projects</w:t>
+      </w:r>
+      <w:r>
+        <w:t xml:space="preserve"> are not disabled, as manager</w:t>
+      </w:r>
+    </w:p>
+    <w:p>
+      <w:pPr>
+        <w:pStyle w:val="ListParagraph"/>
+        <w:numPr>
+          <w:ilvl w:val="2"/>
+          <w:numId w:val="1"/>
+        </w:numPr>
+      </w:pPr>
+      <w:r>
+        <w:t xml:space="preserve">Cannot enter time entry past 24 </w:t>
+      </w:r>
+      <w:proofErr w:type="spellStart"/>
+      <w:r>
+        <w:t>hrs</w:t>
+      </w:r>
+      <w:proofErr w:type="spellEnd"/>
+      <w:r>
+        <w:t xml:space="preserve"> in 1 day</w:t>
+      </w:r>
+    </w:p>
+    <w:p>
+      <w:pPr>
+        <w:pStyle w:val="ListParagraph"/>
+        <w:numPr>
+          <w:ilvl w:val="2"/>
+          <w:numId w:val="1"/>
+        </w:numPr>
+      </w:pPr>
+      <w:r>
+        <w:t>Can copy previous day</w:t>
+      </w:r>
+      <w:r>
+        <w:t>/week</w:t>
+      </w:r>
+    </w:p>
+    <w:p>
+      <w:pPr>
+        <w:pStyle w:val="ListParagraph"/>
+        <w:numPr>
+          <w:ilvl w:val="3"/>
+          <w:numId w:val="1"/>
+        </w:numPr>
+      </w:pPr>
+      <w:r>
+        <w:t>Holidays are not copied</w:t>
+      </w:r>
+    </w:p>
+    <w:p>
+      <w:pPr>
+        <w:pStyle w:val="ListParagraph"/>
+        <w:numPr>
+          <w:ilvl w:val="3"/>
+          <w:numId w:val="1"/>
+        </w:numPr>
+      </w:pPr>
+      <w:r>
+        <w:t>User cannot copy</w:t>
+      </w:r>
+      <w:r>
+        <w:t xml:space="preserve"> from/over disabled entries</w:t>
+      </w:r>
+    </w:p>
+    <w:p>
+      <w:pPr>
+        <w:pStyle w:val="ListParagraph"/>
+        <w:numPr>
+          <w:ilvl w:val="3"/>
+          <w:numId w:val="1"/>
+        </w:numPr>
+      </w:pPr>
+      <w:r>
+        <w:t>User cannot copy from/over entries before/on lock date</w:t>
+      </w:r>
+    </w:p>
+    <w:p>
+      <w:pPr>
+        <w:pStyle w:val="ListParagraph"/>
+        <w:numPr>
+          <w:ilvl w:val="3"/>
+          <w:numId w:val="1"/>
+        </w:numPr>
+      </w:pPr>
+      <w:r>
+        <w:t>Manager can copy anything</w:t>
+      </w:r>
+    </w:p>
+    <w:p>
+      <w:pPr>
+        <w:pStyle w:val="ListParagraph"/>
+        <w:numPr>
+          <w:ilvl w:val="2"/>
+          <w:numId w:val="1"/>
+        </w:numPr>
+      </w:pPr>
+      <w:r>
+        <w:t>Can edit non-locked time entry</w:t>
+      </w:r>
+    </w:p>
+    <w:p>
+      <w:pPr>
+        <w:pStyle w:val="ListParagraph"/>
+        <w:numPr>
+          <w:ilvl w:val="2"/>
+          <w:numId w:val="1"/>
+        </w:numPr>
+      </w:pPr>
+      <w:r>
+        <w:t>Can delete non-locked time entry</w:t>
+      </w:r>
+    </w:p>
+    <w:p>
+      <w:pPr>
+        <w:pStyle w:val="ListParagraph"/>
+        <w:numPr>
+          <w:ilvl w:val="2"/>
+          <w:numId w:val="1"/>
+        </w:numPr>
+      </w:pPr>
+      <w:r>
+        <w:t>As</w:t>
+      </w:r>
+      <w:r>
+        <w:t xml:space="preserve"> manager, can use page as other users</w:t>
+      </w:r>
+      <w:r>
+        <w:t xml:space="preserve"> </w:t>
+      </w:r>
+    </w:p>
+    <w:p>
+      <w:pPr>
+        <w:pStyle w:val="ListParagraph"/>
+        <w:numPr>
+          <w:ilvl w:val="2"/>
+          <w:numId w:val="1"/>
+        </w:numPr>
+      </w:pPr>
+      <w:r>
+        <w:t>Can export shown time entries</w:t>
+      </w:r>
+    </w:p>
+    <w:p>
+      <w:pPr>
+        <w:pStyle w:val="ListParagraph"/>
+        <w:numPr>
+          <w:ilvl w:val="2"/>
+          <w:numId w:val="1"/>
+        </w:numPr>
+      </w:pPr>
+      <w:r>
+        <w:t xml:space="preserve">Can </w:t>
+      </w:r>
+      <w:r>
+        <w:t>download import template</w:t>
+      </w:r>
+      <w:r>
+        <w:t>, as manager</w:t>
+      </w:r>
+    </w:p>
+    <w:p>
+      <w:pPr>
+        <w:pStyle w:val="ListParagraph"/>
+        <w:numPr>
+          <w:ilvl w:val="2"/>
+          <w:numId w:val="1"/>
+        </w:numPr>
+      </w:pPr>
+      <w:r>
+        <w:t>Can import time entries with template</w:t>
+      </w:r>
+      <w:r>
+        <w:t>, as manager</w:t>
+      </w:r>
+    </w:p>
+    <w:p>
+      <w:pPr>
+        <w:pStyle w:val="ListParagraph"/>
+        <w:numPr>
+          <w:ilvl w:val="1"/>
+          <w:numId w:val="1"/>
+        </w:numPr>
+      </w:pPr>
+      <w:r>
+        <w:t>Edit User</w:t>
+      </w:r>
+    </w:p>
+    <w:p>
+      <w:pPr>
+        <w:pStyle w:val="ListParagraph"/>
+        <w:numPr>
+          <w:ilvl w:val="2"/>
+          <w:numId w:val="1"/>
+        </w:numPr>
+      </w:pPr>
+      <w:r>
+        <w:t>Can assign/</w:t>
+      </w:r>
+      <w:proofErr w:type="spellStart"/>
+      <w:r>
+        <w:t>unassign</w:t>
+      </w:r>
+      <w:proofErr w:type="spellEnd"/>
+      <w:r>
+        <w:t xml:space="preserve"> user to projects</w:t>
+      </w:r>
+    </w:p>
+    <w:p>
+      <w:pPr>
+        <w:pStyle w:val="ListParagraph"/>
+        <w:numPr>
+          <w:ilvl w:val="1"/>
+          <w:numId w:val="1"/>
+        </w:numPr>
+      </w:pPr>
+      <w:r>
+        <w:t>Customers</w:t>
+      </w:r>
+    </w:p>
+    <w:p>
+      <w:pPr>
+        <w:pStyle w:val="ListParagraph"/>
+        <w:numPr>
+          <w:ilvl w:val="2"/>
+          <w:numId w:val="1"/>
+        </w:numPr>
+      </w:pPr>
+      <w:r>
+        <w:t>As user, can only see customers/projects assigned to</w:t>
+      </w:r>
+    </w:p>
+    <w:p>
+      <w:pPr>
+        <w:pStyle w:val="ListParagraph"/>
+        <w:numPr>
+          <w:ilvl w:val="2"/>
+          <w:numId w:val="1"/>
+        </w:numPr>
+      </w:pPr>
+      <w:r>
+        <w:t>As manager, can see all customers/projects</w:t>
+      </w:r>
+    </w:p>
+    <w:p>
+      <w:pPr>
+        <w:pStyle w:val="ListParagraph"/>
+        <w:numPr>
+          <w:ilvl w:val="2"/>
+          <w:numId w:val="1"/>
+        </w:numPr>
+      </w:pPr>
+      <w:r>
+        <w:t>Create Customer</w:t>
+      </w:r>
+    </w:p>
+    <w:p>
+      <w:pPr>
+        <w:pStyle w:val="ListParagraph"/>
+        <w:numPr>
+          <w:ilvl w:val="3"/>
+          <w:numId w:val="1"/>
+        </w:numPr>
+      </w:pPr>
+      <w:r>
+        <w:t>Cannot access page as user, only as manager</w:t>
+      </w:r>
+    </w:p>
+    <w:p>
+      <w:pPr>
+        <w:pStyle w:val="ListParagraph"/>
+        <w:numPr>
+          <w:ilvl w:val="3"/>
+          <w:numId w:val="1"/>
+        </w:numPr>
+      </w:pPr>
+      <w:r>
+        <w:t>Cannot create customer without name</w:t>
+      </w:r>
+    </w:p>
+    <w:p>
+      <w:pPr>
+        <w:pStyle w:val="ListParagraph"/>
+        <w:numPr>
+          <w:ilvl w:val="3"/>
+          <w:numId w:val="1"/>
+        </w:numPr>
+      </w:pPr>
+      <w:r>
+        <w:t>Cannot create customer without id</w:t>
+      </w:r>
+    </w:p>
+    <w:p>
+      <w:pPr>
+        <w:pStyle w:val="ListParagraph"/>
+        <w:numPr>
+          <w:ilvl w:val="3"/>
+          <w:numId w:val="1"/>
+        </w:numPr>
+      </w:pPr>
+      <w:r>
+        <w:t>Can create customer</w:t>
+      </w:r>
+    </w:p>
+    <w:p>
+      <w:pPr>
+        <w:pStyle w:val="ListParagraph"/>
+        <w:numPr>
+          <w:ilvl w:val="2"/>
+          <w:numId w:val="1"/>
+        </w:numPr>
+      </w:pPr>
+      <w:r>
+        <w:t>Edit Customer</w:t>
+      </w:r>
+    </w:p>
+    <w:p>
+      <w:pPr>
+        <w:pStyle w:val="ListParagraph"/>
+        <w:numPr>
+          <w:ilvl w:val="3"/>
+          <w:numId w:val="1"/>
+        </w:numPr>
+      </w:pPr>
+      <w:r>
+        <w:t>Cannot access page as user, only as manager</w:t>
+      </w:r>
+    </w:p>
+    <w:p>
+      <w:pPr>
+        <w:pStyle w:val="ListParagraph"/>
+        <w:numPr>
+          <w:ilvl w:val="3"/>
+          <w:numId w:val="1"/>
+        </w:numPr>
+      </w:pPr>
+      <w:r>
+        <w:t>Cannot edit customer to have no name</w:t>
+      </w:r>
+    </w:p>
+    <w:p>
+      <w:pPr>
+        <w:pStyle w:val="ListParagraph"/>
+        <w:numPr>
+          <w:ilvl w:val="3"/>
+          <w:numId w:val="1"/>
+        </w:numPr>
+      </w:pPr>
+      <w:r>
+        <w:t>Cannot edit customer to have no id</w:t>
+      </w:r>
+    </w:p>
+    <w:p>
+      <w:pPr>
+        <w:pStyle w:val="ListParagraph"/>
+        <w:numPr>
+          <w:ilvl w:val="3"/>
+          <w:numId w:val="1"/>
+        </w:numPr>
+      </w:pPr>
+      <w:r>
+        <w:t>Cannot edit customer to have existing id</w:t>
+      </w:r>
+    </w:p>
+    <w:p>
+      <w:pPr>
+        <w:pStyle w:val="ListParagraph"/>
+        <w:numPr>
+          <w:ilvl w:val="3"/>
+          <w:numId w:val="1"/>
+        </w:numPr>
+      </w:pPr>
+      <w:r>
+        <w:t>Can edit customer</w:t>
+      </w:r>
+    </w:p>
+    <w:p>
+      <w:pPr>
+        <w:pStyle w:val="ListParagraph"/>
+        <w:numPr>
+          <w:ilvl w:val="2"/>
+          <w:numId w:val="1"/>
+        </w:numPr>
+      </w:pPr>
+      <w:r>
+        <w:t>Can expand/contract customer projects w/ chevron</w:t>
+      </w:r>
+    </w:p>
+    <w:p>
+      <w:pPr>
+        <w:pStyle w:val="ListParagraph"/>
+        <w:numPr>
+          <w:ilvl w:val="2"/>
+          <w:numId w:val="1"/>
+        </w:numPr>
+      </w:pPr>
+      <w:r>
+        <w:t>Create project</w:t>
+      </w:r>
+    </w:p>
+    <w:p>
+      <w:pPr>
+        <w:pStyle w:val="ListParagraph"/>
+        <w:numPr>
+          <w:ilvl w:val="3"/>
+          <w:numId w:val="1"/>
+        </w:numPr>
+      </w:pPr>
+      <w:r>
+        <w:t>Cannot access page as user, only as manager</w:t>
+      </w:r>
+    </w:p>
+    <w:p>
+      <w:pPr>
+        <w:pStyle w:val="ListParagraph"/>
+        <w:numPr>
+          <w:ilvl w:val="3"/>
+          <w:numId w:val="1"/>
+        </w:numPr>
+      </w:pPr>
+      <w:r>
+        <w:t>Cannot create project without name</w:t>
+      </w:r>
+    </w:p>
+    <w:p>
+      <w:pPr>
+        <w:pStyle w:val="ListParagraph"/>
+        <w:numPr>
+          <w:ilvl w:val="3"/>
+          <w:numId w:val="1"/>
+        </w:numPr>
+      </w:pPr>
+      <w:r>
+        <w:t>Cannot create project without id</w:t>
+      </w:r>
+    </w:p>
+    <w:p>
+      <w:pPr>
+        <w:pStyle w:val="ListParagraph"/>
+        <w:numPr>
+          <w:ilvl w:val="3"/>
+          <w:numId w:val="1"/>
+        </w:numPr>
+      </w:pPr>
+      <w:r>
+        <w:lastRenderedPageBreak/>
+        <w:t>Cannot create project with start date after end date</w:t>
+      </w:r>
+    </w:p>
+    <w:p>
+      <w:pPr>
+        <w:pStyle w:val="ListParagraph"/>
+        <w:numPr>
+          <w:ilvl w:val="3"/>
+          <w:numId w:val="1"/>
+        </w:numPr>
+      </w:pPr>
+      <w:r>
+        <w:t>Can create project</w:t>
+      </w:r>
+    </w:p>
+    <w:p>
+      <w:pPr>
+        <w:pStyle w:val="ListParagraph"/>
+        <w:numPr>
+          <w:ilvl w:val="2"/>
+          <w:numId w:val="1"/>
+        </w:numPr>
+      </w:pPr>
+      <w:r>
+        <w:t>Edit project</w:t>
+      </w:r>
+    </w:p>
+    <w:p>
+      <w:pPr>
+        <w:pStyle w:val="ListParagraph"/>
+        <w:numPr>
+          <w:ilvl w:val="3"/>
+          <w:numId w:val="1"/>
+        </w:numPr>
+      </w:pPr>
+      <w:r>
+        <w:t>Cannot access page as user, only as manager</w:t>
+      </w:r>
+    </w:p>
+    <w:p>
+      <w:pPr>
+        <w:pStyle w:val="ListParagraph"/>
+        <w:numPr>
+          <w:ilvl w:val="3"/>
+          <w:numId w:val="1"/>
+        </w:numPr>
+      </w:pPr>
+      <w:r>
+        <w:t>Cannot edit project to have no name</w:t>
+      </w:r>
+    </w:p>
+    <w:p>
+      <w:pPr>
+        <w:pStyle w:val="ListParagraph"/>
+        <w:numPr>
+          <w:ilvl w:val="3"/>
+          <w:numId w:val="1"/>
+        </w:numPr>
+      </w:pPr>
+      <w:r>
+        <w:t>Cannot edit project to have no id</w:t>
+      </w:r>
+    </w:p>
+    <w:p>
+      <w:pPr>
+        <w:pStyle w:val="ListParagraph"/>
+        <w:numPr>
+          <w:ilvl w:val="3"/>
+          <w:numId w:val="1"/>
+        </w:numPr>
+      </w:pPr>
+      <w:r>
+        <w:t>Cannot edit project to have existing id</w:t>
+      </w:r>
+    </w:p>
+    <w:p>
+      <w:pPr>
+        <w:pStyle w:val="ListParagraph"/>
+        <w:numPr>
+          <w:ilvl w:val="3"/>
+          <w:numId w:val="1"/>
+        </w:numPr>
+      </w:pPr>
+      <w:r>
+        <w:t>Cannot edit project to have start date after end date</w:t>
+      </w:r>
+    </w:p>
+    <w:p>
+      <w:pPr>
+        <w:pStyle w:val="ListParagraph"/>
+        <w:numPr>
+          <w:ilvl w:val="3"/>
+          <w:numId w:val="1"/>
+        </w:numPr>
+      </w:pPr>
+      <w:r>
+        <w:t>Can edit project</w:t>
       </w:r>
     </w:p>
     <w:p>
@@ -612,595 +1762,6 @@
         </w:numPr>
       </w:pPr>
       <w:r>
-        <w:t>Can import users with template</w:t>
-      </w:r>
-    </w:p>
-    <w:p>
-      <w:pPr>
-        <w:pStyle w:val="ListParagraph"/>
-        <w:numPr>
-          <w:ilvl w:val="1"/>
-          <w:numId w:val="1"/>
-        </w:numPr>
-      </w:pPr>
-      <w:r>
-        <w:t>Invitation</w:t>
-      </w:r>
-    </w:p>
-    <w:p>
-      <w:pPr>
-        <w:pStyle w:val="ListParagraph"/>
-        <w:numPr>
-          <w:ilvl w:val="2"/>
-          <w:numId w:val="1"/>
-        </w:numPr>
-      </w:pPr>
-      <w:r>
-        <w:t>My Account page shows invitations</w:t>
-      </w:r>
-    </w:p>
-    <w:p>
-      <w:pPr>
-        <w:pStyle w:val="ListParagraph"/>
-        <w:numPr>
-          <w:ilvl w:val="2"/>
-          <w:numId w:val="1"/>
-        </w:numPr>
-      </w:pPr>
-      <w:r>
-        <w:t>Can accept invitation and see org</w:t>
-      </w:r>
-    </w:p>
-    <w:p>
-      <w:pPr>
-        <w:pStyle w:val="ListParagraph"/>
-        <w:numPr>
-          <w:ilvl w:val="2"/>
-          <w:numId w:val="1"/>
-        </w:numPr>
-      </w:pPr>
-      <w:r>
-        <w:t>Can reject invitation</w:t>
-      </w:r>
-    </w:p>
-    <w:p>
-      <w:pPr>
-        <w:pStyle w:val="ListParagraph"/>
-        <w:numPr>
-          <w:ilvl w:val="1"/>
-          <w:numId w:val="1"/>
-        </w:numPr>
-      </w:pPr>
-      <w:r>
-        <w:t>Permissions2</w:t>
-      </w:r>
-    </w:p>
-    <w:p>
-      <w:pPr>
-        <w:pStyle w:val="ListParagraph"/>
-        <w:numPr>
-          <w:ilvl w:val="2"/>
-          <w:numId w:val="1"/>
-        </w:numPr>
-      </w:pPr>
-      <w:r>
-        <w:t>With no subscription, there’s no TT tab or actions</w:t>
-      </w:r>
-    </w:p>
-    <w:p>
-      <w:pPr>
-        <w:pStyle w:val="ListParagraph"/>
-        <w:numPr>
-          <w:ilvl w:val="2"/>
-          <w:numId w:val="1"/>
-        </w:numPr>
-      </w:pPr>
-      <w:r>
-        <w:t>With subscription, can see TT tab and actions</w:t>
-      </w:r>
-    </w:p>
-    <w:p>
-      <w:pPr>
-        <w:pStyle w:val="ListParagraph"/>
-        <w:numPr>
-          <w:ilvl w:val="2"/>
-          <w:numId w:val="1"/>
-        </w:numPr>
-      </w:pPr>
-      <w:r>
-        <w:t>Can change org role of employees</w:t>
-      </w:r>
-    </w:p>
-    <w:p>
-      <w:pPr>
-        <w:pStyle w:val="ListParagraph"/>
-        <w:numPr>
-          <w:ilvl w:val="2"/>
-          <w:numId w:val="1"/>
-        </w:numPr>
-      </w:pPr>
-      <w:r>
-        <w:t>Can change TT role of employees (including self)</w:t>
-      </w:r>
-    </w:p>
-    <w:p>
-      <w:pPr>
-        <w:pStyle w:val="ListParagraph"/>
-        <w:numPr>
-          <w:ilvl w:val="2"/>
-          <w:numId w:val="1"/>
-        </w:numPr>
-      </w:pPr>
-      <w:r>
-        <w:t>Cannot change own org role</w:t>
-      </w:r>
-    </w:p>
-    <w:p>
-      <w:pPr>
-        <w:pStyle w:val="ListParagraph"/>
-        <w:numPr>
-          <w:ilvl w:val="1"/>
-          <w:numId w:val="1"/>
-        </w:numPr>
-      </w:pPr>
-      <w:r>
-        <w:t>Subscribe</w:t>
-      </w:r>
-    </w:p>
-    <w:p>
-      <w:pPr>
-        <w:pStyle w:val="ListParagraph"/>
-        <w:numPr>
-          <w:ilvl w:val="2"/>
-          <w:numId w:val="1"/>
-        </w:numPr>
-      </w:pPr>
-      <w:r>
-        <w:t xml:space="preserve">Can subscribe to </w:t>
-      </w:r>
-      <w:proofErr w:type="spellStart"/>
-      <w:r>
-        <w:t>TimeTracker</w:t>
-      </w:r>
-      <w:proofErr w:type="spellEnd"/>
-    </w:p>
-    <w:p>
-      <w:pPr>
-        <w:pStyle w:val="ListParagraph"/>
-        <w:numPr>
-          <w:ilvl w:val="0"/>
-          <w:numId w:val="1"/>
-        </w:numPr>
-      </w:pPr>
-      <w:r>
-        <w:t>Time Tracker</w:t>
-      </w:r>
-    </w:p>
-    <w:p>
-      <w:pPr>
-        <w:pStyle w:val="ListParagraph"/>
-        <w:numPr>
-          <w:ilvl w:val="1"/>
-          <w:numId w:val="1"/>
-        </w:numPr>
-      </w:pPr>
-      <w:r>
-        <w:t>Index page</w:t>
-      </w:r>
-    </w:p>
-    <w:p>
-      <w:pPr>
-        <w:pStyle w:val="ListParagraph"/>
-        <w:numPr>
-          <w:ilvl w:val="2"/>
-          <w:numId w:val="1"/>
-        </w:numPr>
-      </w:pPr>
-      <w:r>
-        <w:t>Can navigate weeks</w:t>
-      </w:r>
-    </w:p>
-    <w:p>
-      <w:pPr>
-        <w:pStyle w:val="ListParagraph"/>
-        <w:numPr>
-          <w:ilvl w:val="2"/>
-          <w:numId w:val="1"/>
-        </w:numPr>
-      </w:pPr>
-      <w:r>
-        <w:t>Lightning bolt navigates to this week</w:t>
-      </w:r>
-    </w:p>
-    <w:p>
-      <w:pPr>
-        <w:pStyle w:val="ListParagraph"/>
-        <w:numPr>
-          <w:ilvl w:val="2"/>
-          <w:numId w:val="1"/>
-        </w:numPr>
-      </w:pPr>
-      <w:r>
-        <w:t>Can select arbitrary date ranges</w:t>
-      </w:r>
-    </w:p>
-    <w:p>
-      <w:pPr>
-        <w:pStyle w:val="ListParagraph"/>
-        <w:numPr>
-          <w:ilvl w:val="2"/>
-          <w:numId w:val="1"/>
-        </w:numPr>
-      </w:pPr>
-      <w:r>
-        <w:t>Can enter regular time entry (as user assigned to project)</w:t>
-      </w:r>
-    </w:p>
-    <w:p>
-      <w:pPr>
-        <w:pStyle w:val="ListParagraph"/>
-        <w:numPr>
-          <w:ilvl w:val="2"/>
-          <w:numId w:val="1"/>
-        </w:numPr>
-      </w:pPr>
-      <w:r>
-        <w:t xml:space="preserve">Cannot enter time entry past 24 </w:t>
-      </w:r>
-      <w:proofErr w:type="spellStart"/>
-      <w:r>
-        <w:t>hrs</w:t>
-      </w:r>
-      <w:proofErr w:type="spellEnd"/>
-      <w:r>
-        <w:t xml:space="preserve"> in 1 day</w:t>
-      </w:r>
-    </w:p>
-    <w:p>
-      <w:pPr>
-        <w:pStyle w:val="ListParagraph"/>
-        <w:numPr>
-          <w:ilvl w:val="2"/>
-          <w:numId w:val="1"/>
-        </w:numPr>
-      </w:pPr>
-      <w:r>
-        <w:t>Can copy previous day</w:t>
-      </w:r>
-    </w:p>
-    <w:p>
-      <w:pPr>
-        <w:pStyle w:val="ListParagraph"/>
-        <w:numPr>
-          <w:ilvl w:val="2"/>
-          <w:numId w:val="1"/>
-        </w:numPr>
-      </w:pPr>
-      <w:r>
-        <w:t>Can copy previous week</w:t>
-      </w:r>
-    </w:p>
-    <w:p>
-      <w:pPr>
-        <w:pStyle w:val="ListParagraph"/>
-        <w:numPr>
-          <w:ilvl w:val="2"/>
-          <w:numId w:val="1"/>
-        </w:numPr>
-      </w:pPr>
-      <w:r>
-        <w:t>Can edit non-locked time entry</w:t>
-      </w:r>
-    </w:p>
-    <w:p>
-      <w:pPr>
-        <w:pStyle w:val="ListParagraph"/>
-        <w:numPr>
-          <w:ilvl w:val="2"/>
-          <w:numId w:val="1"/>
-        </w:numPr>
-      </w:pPr>
-      <w:r>
-        <w:t>Can delete non-locked time entry</w:t>
-      </w:r>
-    </w:p>
-    <w:p>
-      <w:pPr>
-        <w:pStyle w:val="ListParagraph"/>
-        <w:numPr>
-          <w:ilvl w:val="2"/>
-          <w:numId w:val="1"/>
-        </w:numPr>
-      </w:pPr>
-      <w:r>
-        <w:t>If manager, can use page as other users</w:t>
-      </w:r>
-    </w:p>
-    <w:p>
-      <w:pPr>
-        <w:pStyle w:val="ListParagraph"/>
-        <w:numPr>
-          <w:ilvl w:val="2"/>
-          <w:numId w:val="1"/>
-        </w:numPr>
-      </w:pPr>
-      <w:r>
-        <w:t>Can export shown time entries</w:t>
-      </w:r>
-    </w:p>
-    <w:p>
-      <w:pPr>
-        <w:pStyle w:val="ListParagraph"/>
-        <w:numPr>
-          <w:ilvl w:val="2"/>
-          <w:numId w:val="1"/>
-        </w:numPr>
-      </w:pPr>
-      <w:r>
-        <w:t xml:space="preserve">Can </w:t>
-      </w:r>
-      <w:r>
-        <w:t>download import template</w:t>
-      </w:r>
-    </w:p>
-    <w:p>
-      <w:pPr>
-        <w:pStyle w:val="ListParagraph"/>
-        <w:numPr>
-          <w:ilvl w:val="2"/>
-          <w:numId w:val="1"/>
-        </w:numPr>
-      </w:pPr>
-      <w:r>
-        <w:t>Can import time entries with template</w:t>
-      </w:r>
-    </w:p>
-    <w:p>
-      <w:pPr>
-        <w:pStyle w:val="ListParagraph"/>
-        <w:numPr>
-          <w:ilvl w:val="1"/>
-          <w:numId w:val="1"/>
-        </w:numPr>
-      </w:pPr>
-      <w:r>
-        <w:t>Edit User</w:t>
-      </w:r>
-    </w:p>
-    <w:p>
-      <w:pPr>
-        <w:pStyle w:val="ListParagraph"/>
-        <w:numPr>
-          <w:ilvl w:val="2"/>
-          <w:numId w:val="1"/>
-        </w:numPr>
-      </w:pPr>
-      <w:r>
-        <w:t>Can assign/</w:t>
-      </w:r>
-      <w:proofErr w:type="spellStart"/>
-      <w:r>
-        <w:t>unassign</w:t>
-      </w:r>
-      <w:proofErr w:type="spellEnd"/>
-      <w:r>
-        <w:t xml:space="preserve"> user to projects</w:t>
-      </w:r>
-    </w:p>
-    <w:p>
-      <w:pPr>
-        <w:pStyle w:val="ListParagraph"/>
-        <w:numPr>
-          <w:ilvl w:val="1"/>
-          <w:numId w:val="1"/>
-        </w:numPr>
-      </w:pPr>
-      <w:r>
-        <w:t>Customers</w:t>
-      </w:r>
-    </w:p>
-    <w:p>
-      <w:pPr>
-        <w:pStyle w:val="ListParagraph"/>
-        <w:numPr>
-          <w:ilvl w:val="2"/>
-          <w:numId w:val="1"/>
-        </w:numPr>
-      </w:pPr>
-      <w:r>
-        <w:t>Create Customer</w:t>
-      </w:r>
-    </w:p>
-    <w:p>
-      <w:pPr>
-        <w:pStyle w:val="ListParagraph"/>
-        <w:numPr>
-          <w:ilvl w:val="3"/>
-          <w:numId w:val="1"/>
-        </w:numPr>
-      </w:pPr>
-      <w:r>
-        <w:t>Cannot create customer without name</w:t>
-      </w:r>
-    </w:p>
-    <w:p>
-      <w:pPr>
-        <w:pStyle w:val="ListParagraph"/>
-        <w:numPr>
-          <w:ilvl w:val="3"/>
-          <w:numId w:val="1"/>
-        </w:numPr>
-      </w:pPr>
-      <w:r>
-        <w:t>Cannot create customer without id</w:t>
-      </w:r>
-    </w:p>
-    <w:p>
-      <w:pPr>
-        <w:pStyle w:val="ListParagraph"/>
-        <w:numPr>
-          <w:ilvl w:val="2"/>
-          <w:numId w:val="1"/>
-        </w:numPr>
-      </w:pPr>
-      <w:r>
-        <w:t>Edit Customer</w:t>
-      </w:r>
-    </w:p>
-    <w:p>
-      <w:pPr>
-        <w:pStyle w:val="ListParagraph"/>
-        <w:numPr>
-          <w:ilvl w:val="3"/>
-          <w:numId w:val="1"/>
-        </w:numPr>
-      </w:pPr>
-      <w:r>
-        <w:t>Cannot edit customer to have no name</w:t>
-      </w:r>
-    </w:p>
-    <w:p>
-      <w:pPr>
-        <w:pStyle w:val="ListParagraph"/>
-        <w:numPr>
-          <w:ilvl w:val="3"/>
-          <w:numId w:val="1"/>
-        </w:numPr>
-      </w:pPr>
-      <w:r>
-        <w:t>Cannot edit customer to have no id</w:t>
-      </w:r>
-    </w:p>
-    <w:p>
-      <w:pPr>
-        <w:pStyle w:val="ListParagraph"/>
-        <w:numPr>
-          <w:ilvl w:val="2"/>
-          <w:numId w:val="1"/>
-        </w:numPr>
-      </w:pPr>
-      <w:r>
-        <w:t>Can expand/contract customer projects w/ chevron</w:t>
-      </w:r>
-    </w:p>
-    <w:p>
-      <w:pPr>
-        <w:pStyle w:val="ListParagraph"/>
-        <w:numPr>
-          <w:ilvl w:val="2"/>
-          <w:numId w:val="1"/>
-        </w:numPr>
-      </w:pPr>
-      <w:r>
-        <w:lastRenderedPageBreak/>
-        <w:t>Create project</w:t>
-      </w:r>
-    </w:p>
-    <w:p>
-      <w:pPr>
-        <w:pStyle w:val="ListParagraph"/>
-        <w:numPr>
-          <w:ilvl w:val="3"/>
-          <w:numId w:val="1"/>
-        </w:numPr>
-      </w:pPr>
-      <w:r>
-        <w:t>Cannot create project without name</w:t>
-      </w:r>
-    </w:p>
-    <w:p>
-      <w:pPr>
-        <w:pStyle w:val="ListParagraph"/>
-        <w:numPr>
-          <w:ilvl w:val="3"/>
-          <w:numId w:val="1"/>
-        </w:numPr>
-      </w:pPr>
-      <w:r>
-        <w:t>Cannot create project without id</w:t>
-      </w:r>
-    </w:p>
-    <w:p>
-      <w:pPr>
-        <w:pStyle w:val="ListParagraph"/>
-        <w:numPr>
-          <w:ilvl w:val="3"/>
-          <w:numId w:val="1"/>
-        </w:numPr>
-      </w:pPr>
-      <w:r>
-        <w:t>Cannot create project with start date after end date</w:t>
-      </w:r>
-    </w:p>
-    <w:p>
-      <w:pPr>
-        <w:pStyle w:val="ListParagraph"/>
-        <w:numPr>
-          <w:ilvl w:val="2"/>
-          <w:numId w:val="1"/>
-        </w:numPr>
-      </w:pPr>
-      <w:r>
-        <w:t>Edit project</w:t>
-      </w:r>
-    </w:p>
-    <w:p>
-      <w:pPr>
-        <w:pStyle w:val="ListParagraph"/>
-        <w:numPr>
-          <w:ilvl w:val="3"/>
-          <w:numId w:val="1"/>
-        </w:numPr>
-      </w:pPr>
-      <w:r>
-        <w:t>Cannot edit project to have no name</w:t>
-      </w:r>
-    </w:p>
-    <w:p>
-      <w:pPr>
-        <w:pStyle w:val="ListParagraph"/>
-        <w:numPr>
-          <w:ilvl w:val="3"/>
-          <w:numId w:val="1"/>
-        </w:numPr>
-      </w:pPr>
-      <w:r>
-        <w:t>Cannot edit project to have no id</w:t>
-      </w:r>
-    </w:p>
-    <w:p>
-      <w:pPr>
-        <w:pStyle w:val="ListParagraph"/>
-        <w:numPr>
-          <w:ilvl w:val="3"/>
-          <w:numId w:val="1"/>
-        </w:numPr>
-      </w:pPr>
-      <w:r>
-        <w:t>Cannot edit project to have start date after end date</w:t>
-      </w:r>
-    </w:p>
-    <w:p>
-      <w:pPr>
-        <w:pStyle w:val="ListParagraph"/>
-        <w:numPr>
-          <w:ilvl w:val="2"/>
-          <w:numId w:val="1"/>
-        </w:numPr>
-      </w:pPr>
-      <w:r>
-        <w:t>Can download import template</w:t>
-      </w:r>
-    </w:p>
-    <w:p>
-      <w:pPr>
-        <w:pStyle w:val="ListParagraph"/>
-        <w:numPr>
-          <w:ilvl w:val="2"/>
-          <w:numId w:val="1"/>
-        </w:numPr>
-      </w:pPr>
-      <w:r>
         <w:t>Can import customers/projects with template</w:t>
       </w:r>
     </w:p>
@@ -1220,6 +1781,66 @@
       <w:pPr>
         <w:pStyle w:val="ListParagraph"/>
         <w:numPr>
+          <w:ilvl w:val="3"/>
+          <w:numId w:val="1"/>
+        </w:numPr>
+      </w:pPr>
+      <w:r>
+        <w:t>Time entries for deleted projects show up</w:t>
+      </w:r>
+    </w:p>
+    <w:p>
+      <w:pPr>
+        <w:pStyle w:val="ListParagraph"/>
+        <w:numPr>
+          <w:ilvl w:val="3"/>
+          <w:numId w:val="1"/>
+        </w:numPr>
+      </w:pPr>
+      <w:r>
+        <w:t>They are disabled for users</w:t>
+      </w:r>
+    </w:p>
+    <w:p>
+      <w:pPr>
+        <w:pStyle w:val="ListParagraph"/>
+        <w:numPr>
+          <w:ilvl w:val="3"/>
+          <w:numId w:val="1"/>
+        </w:numPr>
+      </w:pPr>
+      <w:r>
+        <w:t>They are not disabled for managers</w:t>
+      </w:r>
+    </w:p>
+    <w:p>
+      <w:pPr>
+        <w:pStyle w:val="ListParagraph"/>
+        <w:numPr>
+          <w:ilvl w:val="3"/>
+          <w:numId w:val="1"/>
+        </w:numPr>
+      </w:pPr>
+      <w:r>
+        <w:t>Users cannot select deleted projects for new entries</w:t>
+      </w:r>
+    </w:p>
+    <w:p>
+      <w:pPr>
+        <w:pStyle w:val="ListParagraph"/>
+        <w:numPr>
+          <w:ilvl w:val="3"/>
+          <w:numId w:val="1"/>
+        </w:numPr>
+      </w:pPr>
+      <w:r>
+        <w:t>Managers can select deleted projects for new entries</w:t>
+      </w:r>
+    </w:p>
+    <w:p>
+      <w:pPr>
+        <w:pStyle w:val="ListParagraph"/>
+        <w:numPr>
           <w:ilvl w:val="2"/>
           <w:numId w:val="1"/>
         </w:numPr>
@@ -1232,236 +1853,269 @@
       <w:pPr>
         <w:pStyle w:val="ListParagraph"/>
         <w:numPr>
-          <w:ilvl w:val="1"/>
-          <w:numId w:val="1"/>
-        </w:numPr>
-      </w:pPr>
-      <w:r>
-        <w:t>Reports</w:t>
-      </w:r>
-    </w:p>
-    <w:p>
-      <w:pPr>
-        <w:pStyle w:val="ListParagraph"/>
-        <w:numPr>
-          <w:ilvl w:val="2"/>
-          <w:numId w:val="1"/>
-        </w:numPr>
-      </w:pPr>
-      <w:r>
-        <w:t>Can filter by user</w:t>
-      </w:r>
-    </w:p>
-    <w:p>
-      <w:pPr>
-        <w:pStyle w:val="ListParagraph"/>
-        <w:numPr>
-          <w:ilvl w:val="2"/>
-          <w:numId w:val="1"/>
-        </w:numPr>
-      </w:pPr>
-      <w:r>
-        <w:t>Can filter by customer</w:t>
-      </w:r>
-    </w:p>
-    <w:p>
-      <w:pPr>
-        <w:pStyle w:val="ListParagraph"/>
-        <w:numPr>
-          <w:ilvl w:val="2"/>
-          <w:numId w:val="1"/>
-        </w:numPr>
-      </w:pPr>
-      <w:r>
-        <w:t>With customer selected, can filter by project</w:t>
-      </w:r>
-    </w:p>
-    <w:p>
-      <w:pPr>
-        <w:pStyle w:val="ListParagraph"/>
-        <w:numPr>
-          <w:ilvl w:val="2"/>
-          <w:numId w:val="1"/>
-        </w:numPr>
-      </w:pPr>
-      <w:r>
-        <w:t>Can filter by start/end date</w:t>
-      </w:r>
-    </w:p>
-    <w:p>
-      <w:pPr>
-        <w:pStyle w:val="ListParagraph"/>
-        <w:numPr>
-          <w:ilvl w:val="2"/>
-          <w:numId w:val="1"/>
-        </w:numPr>
-      </w:pPr>
-      <w:r>
-        <w:t>Cannot choose start date after end date</w:t>
-      </w:r>
-    </w:p>
-    <w:p>
-      <w:pPr>
-        <w:pStyle w:val="ListParagraph"/>
-        <w:numPr>
-          <w:ilvl w:val="2"/>
-          <w:numId w:val="1"/>
-        </w:numPr>
-      </w:pPr>
-      <w:r>
-        <w:t>Can preview valid selection</w:t>
-      </w:r>
-    </w:p>
-    <w:p>
-      <w:pPr>
-        <w:pStyle w:val="ListParagraph"/>
-        <w:numPr>
-          <w:ilvl w:val="2"/>
-          <w:numId w:val="1"/>
-        </w:numPr>
-      </w:pPr>
-      <w:r>
-        <w:t>Can export valid selection</w:t>
-      </w:r>
-    </w:p>
-    <w:p>
-      <w:pPr>
-        <w:pStyle w:val="ListParagraph"/>
-        <w:numPr>
-          <w:ilvl w:val="1"/>
-          <w:numId w:val="1"/>
-        </w:numPr>
-      </w:pPr>
-      <w:r>
-        <w:t>Settings</w:t>
-      </w:r>
-    </w:p>
-    <w:p>
-      <w:pPr>
-        <w:pStyle w:val="ListParagraph"/>
-        <w:numPr>
-          <w:ilvl w:val="2"/>
-          <w:numId w:val="1"/>
-        </w:numPr>
-      </w:pPr>
-      <w:r>
-        <w:t>Can change organization’s start of week</w:t>
-      </w:r>
-    </w:p>
-    <w:p>
-      <w:pPr>
-        <w:pStyle w:val="ListParagraph"/>
-        <w:numPr>
-          <w:ilvl w:val="2"/>
-          <w:numId w:val="1"/>
-        </w:numPr>
-      </w:pPr>
-      <w:r>
-        <w:t>Can add pay class</w:t>
-      </w:r>
-    </w:p>
-    <w:p>
-      <w:pPr>
-        <w:pStyle w:val="ListParagraph"/>
-        <w:numPr>
-          <w:ilvl w:val="2"/>
-          <w:numId w:val="1"/>
-        </w:numPr>
-      </w:pPr>
-      <w:r>
-        <w:t>Can remove pay class</w:t>
-      </w:r>
-    </w:p>
-    <w:p>
-      <w:pPr>
-        <w:pStyle w:val="ListParagraph"/>
-        <w:numPr>
-          <w:ilvl w:val="2"/>
-          <w:numId w:val="1"/>
-        </w:numPr>
-      </w:pPr>
-      <w:r>
-        <w:t>Can set lock date</w:t>
-      </w:r>
-    </w:p>
-    <w:p>
-      <w:pPr>
-        <w:pStyle w:val="ListParagraph"/>
-        <w:numPr>
-          <w:ilvl w:val="2"/>
-          <w:numId w:val="1"/>
-        </w:numPr>
-      </w:pPr>
-      <w:r>
-        <w:t>Lock d</w:t>
-      </w:r>
-      <w:r>
-        <w:t>ate locks time entries for users</w:t>
-      </w:r>
-    </w:p>
-    <w:p>
-      <w:pPr>
-        <w:pStyle w:val="ListParagraph"/>
-        <w:numPr>
-          <w:ilvl w:val="2"/>
-          <w:numId w:val="1"/>
-        </w:numPr>
-      </w:pPr>
-      <w:r>
-        <w:t>Lock date does not lock time entries for managers</w:t>
-      </w:r>
-    </w:p>
-    <w:p>
-      <w:pPr>
-        <w:pStyle w:val="ListParagraph"/>
-        <w:numPr>
-          <w:ilvl w:val="2"/>
-          <w:numId w:val="1"/>
-        </w:numPr>
-      </w:pPr>
-      <w:r>
-        <w:t>Can edit overtime</w:t>
-      </w:r>
-    </w:p>
-    <w:p>
-      <w:pPr>
-        <w:pStyle w:val="ListParagraph"/>
-        <w:numPr>
-          <w:ilvl w:val="2"/>
-          <w:numId w:val="1"/>
-        </w:numPr>
-      </w:pPr>
-      <w:r>
-        <w:t>Can create Holiday</w:t>
-      </w:r>
-    </w:p>
-    <w:p>
-      <w:pPr>
-        <w:pStyle w:val="ListParagraph"/>
-        <w:numPr>
-          <w:ilvl w:val="2"/>
-          <w:numId w:val="1"/>
-        </w:numPr>
-      </w:pPr>
-      <w:r>
-        <w:t>Can delete Holiday</w:t>
-      </w:r>
-    </w:p>
-    <w:p>
-      <w:pPr>
-        <w:pStyle w:val="ListParagraph"/>
-        <w:numPr>
-          <w:ilvl w:val="2"/>
-          <w:numId w:val="1"/>
-        </w:numPr>
-      </w:pPr>
-      <w:r>
-        <w:t>Holidays auto-populate</w:t>
+          <w:ilvl w:val="2"/>
+          <w:numId w:val="1"/>
+        </w:numPr>
+      </w:pPr>
+      <w:r>
+        <w:t>Can view project details, as user or manager</w:t>
       </w:r>
       <w:bookmarkStart w:id="0" w:name="_GoBack"/>
       <w:bookmarkEnd w:id="0"/>
-      <w:r>
-        <w:t xml:space="preserve"> </w:t>
+    </w:p>
+    <w:p>
+      <w:pPr>
+        <w:pStyle w:val="ListParagraph"/>
+        <w:numPr>
+          <w:ilvl w:val="1"/>
+          <w:numId w:val="1"/>
+        </w:numPr>
+      </w:pPr>
+      <w:r>
+        <w:t>Reports</w:t>
+      </w:r>
+    </w:p>
+    <w:p>
+      <w:pPr>
+        <w:pStyle w:val="ListParagraph"/>
+        <w:numPr>
+          <w:ilvl w:val="2"/>
+          <w:numId w:val="1"/>
+        </w:numPr>
+      </w:pPr>
+      <w:r>
+        <w:t>Cannot access page as user, only as manager</w:t>
+      </w:r>
+    </w:p>
+    <w:p>
+      <w:pPr>
+        <w:pStyle w:val="ListParagraph"/>
+        <w:numPr>
+          <w:ilvl w:val="2"/>
+          <w:numId w:val="1"/>
+        </w:numPr>
+      </w:pPr>
+      <w:r>
+        <w:t>Can filter by user</w:t>
+      </w:r>
+    </w:p>
+    <w:p>
+      <w:pPr>
+        <w:pStyle w:val="ListParagraph"/>
+        <w:numPr>
+          <w:ilvl w:val="2"/>
+          <w:numId w:val="1"/>
+        </w:numPr>
+      </w:pPr>
+      <w:r>
+        <w:t>Can filter by customer</w:t>
+      </w:r>
+    </w:p>
+    <w:p>
+      <w:pPr>
+        <w:pStyle w:val="ListParagraph"/>
+        <w:numPr>
+          <w:ilvl w:val="2"/>
+          <w:numId w:val="1"/>
+        </w:numPr>
+      </w:pPr>
+      <w:r>
+        <w:t>With customer selected, can filter by project</w:t>
+      </w:r>
+    </w:p>
+    <w:p>
+      <w:pPr>
+        <w:pStyle w:val="ListParagraph"/>
+        <w:numPr>
+          <w:ilvl w:val="2"/>
+          <w:numId w:val="1"/>
+        </w:numPr>
+      </w:pPr>
+      <w:r>
+        <w:t>Can filter by start/end date</w:t>
+      </w:r>
+    </w:p>
+    <w:p>
+      <w:pPr>
+        <w:pStyle w:val="ListParagraph"/>
+        <w:numPr>
+          <w:ilvl w:val="2"/>
+          <w:numId w:val="1"/>
+        </w:numPr>
+      </w:pPr>
+      <w:r>
+        <w:t>Cannot choose start date after end date</w:t>
+      </w:r>
+    </w:p>
+    <w:p>
+      <w:pPr>
+        <w:pStyle w:val="ListParagraph"/>
+        <w:numPr>
+          <w:ilvl w:val="2"/>
+          <w:numId w:val="1"/>
+        </w:numPr>
+      </w:pPr>
+      <w:r>
+        <w:t>Can preview valid selection</w:t>
+      </w:r>
+    </w:p>
+    <w:p>
+      <w:pPr>
+        <w:pStyle w:val="ListParagraph"/>
+        <w:numPr>
+          <w:ilvl w:val="2"/>
+          <w:numId w:val="1"/>
+        </w:numPr>
+      </w:pPr>
+      <w:r>
+        <w:t>Can export valid selection</w:t>
+      </w:r>
+    </w:p>
+    <w:p>
+      <w:pPr>
+        <w:pStyle w:val="ListParagraph"/>
+        <w:numPr>
+          <w:ilvl w:val="1"/>
+          <w:numId w:val="1"/>
+        </w:numPr>
+      </w:pPr>
+      <w:r>
+        <w:t>Settings</w:t>
+      </w:r>
+    </w:p>
+    <w:p>
+      <w:pPr>
+        <w:pStyle w:val="ListParagraph"/>
+        <w:numPr>
+          <w:ilvl w:val="2"/>
+          <w:numId w:val="1"/>
+        </w:numPr>
+      </w:pPr>
+      <w:r>
+        <w:t>Cannot access page as user, only as manager</w:t>
+      </w:r>
+    </w:p>
+    <w:p>
+      <w:pPr>
+        <w:pStyle w:val="ListParagraph"/>
+        <w:numPr>
+          <w:ilvl w:val="2"/>
+          <w:numId w:val="1"/>
+        </w:numPr>
+      </w:pPr>
+      <w:r>
+        <w:t>Can change organization’s start of week</w:t>
+      </w:r>
+    </w:p>
+    <w:p>
+      <w:pPr>
+        <w:pStyle w:val="ListParagraph"/>
+        <w:numPr>
+          <w:ilvl w:val="2"/>
+          <w:numId w:val="1"/>
+        </w:numPr>
+      </w:pPr>
+      <w:r>
+        <w:t>Can add pay class</w:t>
+      </w:r>
+    </w:p>
+    <w:p>
+      <w:pPr>
+        <w:pStyle w:val="ListParagraph"/>
+        <w:numPr>
+          <w:ilvl w:val="2"/>
+          <w:numId w:val="1"/>
+        </w:numPr>
+      </w:pPr>
+      <w:r>
+        <w:t>Can remove pay class</w:t>
+      </w:r>
+    </w:p>
+    <w:p>
+      <w:pPr>
+        <w:pStyle w:val="ListParagraph"/>
+        <w:numPr>
+          <w:ilvl w:val="2"/>
+          <w:numId w:val="1"/>
+        </w:numPr>
+      </w:pPr>
+      <w:r>
+        <w:t>Can set lock date</w:t>
+      </w:r>
+    </w:p>
+    <w:p>
+      <w:pPr>
+        <w:pStyle w:val="ListParagraph"/>
+        <w:numPr>
+          <w:ilvl w:val="3"/>
+          <w:numId w:val="1"/>
+        </w:numPr>
+      </w:pPr>
+      <w:r>
+        <w:t>Lock d</w:t>
+      </w:r>
+      <w:r>
+        <w:t>ate locks time entries for users</w:t>
+      </w:r>
+    </w:p>
+    <w:p>
+      <w:pPr>
+        <w:pStyle w:val="ListParagraph"/>
+        <w:numPr>
+          <w:ilvl w:val="3"/>
+          <w:numId w:val="1"/>
+        </w:numPr>
+      </w:pPr>
+      <w:r>
+        <w:t>Lock date does not lock time entries for managers</w:t>
+      </w:r>
+    </w:p>
+    <w:p>
+      <w:pPr>
+        <w:pStyle w:val="ListParagraph"/>
+        <w:numPr>
+          <w:ilvl w:val="2"/>
+          <w:numId w:val="1"/>
+        </w:numPr>
+      </w:pPr>
+      <w:r>
+        <w:t>Can edit overtime</w:t>
+      </w:r>
+    </w:p>
+    <w:p>
+      <w:pPr>
+        <w:pStyle w:val="ListParagraph"/>
+        <w:numPr>
+          <w:ilvl w:val="2"/>
+          <w:numId w:val="1"/>
+        </w:numPr>
+      </w:pPr>
+      <w:r>
+        <w:t>Can create Holiday</w:t>
+      </w:r>
+    </w:p>
+    <w:p>
+      <w:pPr>
+        <w:pStyle w:val="ListParagraph"/>
+        <w:numPr>
+          <w:ilvl w:val="2"/>
+          <w:numId w:val="1"/>
+        </w:numPr>
+      </w:pPr>
+      <w:r>
+        <w:t>Can delete Holiday</w:t>
+      </w:r>
+    </w:p>
+    <w:p>
+      <w:pPr>
+        <w:pStyle w:val="ListParagraph"/>
+        <w:numPr>
+          <w:ilvl w:val="2"/>
+          <w:numId w:val="1"/>
+        </w:numPr>
+      </w:pPr>
+      <w:r>
+        <w:t>Holidays auto-populate</w:t>
       </w:r>
     </w:p>
     <w:sectPr>
@@ -1528,7 +2182,7 @@
         <w:rFonts w:ascii="Symbol" w:hAnsi="Symbol" w:hint="default"/>
       </w:rPr>
     </w:lvl>
-    <w:lvl w:ilvl="4" w:tplc="04090003" w:tentative="1">
+    <w:lvl w:ilvl="4" w:tplc="04090003">
       <w:start w:val="1"/>
       <w:numFmt w:val="bullet"/>
       <w:lvlText w:val="o"/>

--- a/Test cases.docx
+++ b/Test cases.docx
@@ -1654,6 +1654,42 @@
         </w:numPr>
       </w:pPr>
       <w:r>
+        <w:t>Default start/end dates are blank</w:t>
+      </w:r>
+    </w:p>
+    <w:p>
+      <w:pPr>
+        <w:pStyle w:val="ListParagraph"/>
+        <w:numPr>
+          <w:ilvl w:val="4"/>
+          <w:numId w:val="1"/>
+        </w:numPr>
+      </w:pPr>
+      <w:r>
+        <w:t>Can clear a non-blank date and save it</w:t>
+      </w:r>
+    </w:p>
+    <w:p>
+      <w:pPr>
+        <w:pStyle w:val="ListParagraph"/>
+        <w:numPr>
+          <w:ilvl w:val="4"/>
+          <w:numId w:val="1"/>
+        </w:numPr>
+      </w:pPr>
+      <w:r>
+        <w:t xml:space="preserve">Blank dates are set to null </w:t>
+      </w:r>
+    </w:p>
+    <w:p>
+      <w:pPr>
+        <w:pStyle w:val="ListParagraph"/>
+        <w:numPr>
+          <w:ilvl w:val="3"/>
+          <w:numId w:val="1"/>
+        </w:numPr>
+      </w:pPr>
+      <w:r>
         <w:t>Can create project</w:t>
       </w:r>
     </w:p>
@@ -1738,130 +1774,142 @@
         </w:numPr>
       </w:pPr>
       <w:r>
-        <w:t>Can edit project</w:t>
-      </w:r>
-    </w:p>
-    <w:p>
-      <w:pPr>
-        <w:pStyle w:val="ListParagraph"/>
-        <w:numPr>
-          <w:ilvl w:val="2"/>
-          <w:numId w:val="1"/>
-        </w:numPr>
-      </w:pPr>
-      <w:r>
-        <w:t>Can download import template</w:t>
-      </w:r>
-    </w:p>
-    <w:p>
-      <w:pPr>
-        <w:pStyle w:val="ListParagraph"/>
-        <w:numPr>
-          <w:ilvl w:val="2"/>
-          <w:numId w:val="1"/>
-        </w:numPr>
-      </w:pPr>
-      <w:r>
-        <w:t>Can import customers/projects with template</w:t>
-      </w:r>
-    </w:p>
-    <w:p>
-      <w:pPr>
-        <w:pStyle w:val="ListParagraph"/>
-        <w:numPr>
-          <w:ilvl w:val="2"/>
-          <w:numId w:val="1"/>
-        </w:numPr>
-      </w:pPr>
-      <w:r>
-        <w:t>Can delete project</w:t>
-      </w:r>
-    </w:p>
-    <w:p>
-      <w:pPr>
-        <w:pStyle w:val="ListParagraph"/>
-        <w:numPr>
-          <w:ilvl w:val="3"/>
-          <w:numId w:val="1"/>
-        </w:numPr>
-      </w:pPr>
-      <w:r>
-        <w:t>Time entries for deleted projects show up</w:t>
-      </w:r>
-    </w:p>
-    <w:p>
-      <w:pPr>
-        <w:pStyle w:val="ListParagraph"/>
-        <w:numPr>
-          <w:ilvl w:val="3"/>
-          <w:numId w:val="1"/>
-        </w:numPr>
-      </w:pPr>
-      <w:r>
-        <w:t>They are disabled for users</w:t>
-      </w:r>
-    </w:p>
-    <w:p>
-      <w:pPr>
-        <w:pStyle w:val="ListParagraph"/>
-        <w:numPr>
-          <w:ilvl w:val="3"/>
-          <w:numId w:val="1"/>
-        </w:numPr>
-      </w:pPr>
-      <w:r>
-        <w:t>They are not disabled for managers</w:t>
-      </w:r>
-    </w:p>
-    <w:p>
-      <w:pPr>
-        <w:pStyle w:val="ListParagraph"/>
-        <w:numPr>
-          <w:ilvl w:val="3"/>
-          <w:numId w:val="1"/>
-        </w:numPr>
-      </w:pPr>
-      <w:r>
-        <w:t>Users cannot select deleted projects for new entries</w:t>
-      </w:r>
-    </w:p>
-    <w:p>
-      <w:pPr>
-        <w:pStyle w:val="ListParagraph"/>
-        <w:numPr>
-          <w:ilvl w:val="3"/>
-          <w:numId w:val="1"/>
-        </w:numPr>
-      </w:pPr>
-      <w:r>
-        <w:t>Managers can select deleted projects for new entries</w:t>
-      </w:r>
-    </w:p>
-    <w:p>
-      <w:pPr>
-        <w:pStyle w:val="ListParagraph"/>
-        <w:numPr>
-          <w:ilvl w:val="2"/>
-          <w:numId w:val="1"/>
-        </w:numPr>
-      </w:pPr>
-      <w:r>
-        <w:t>Can delete customer</w:t>
-      </w:r>
-    </w:p>
-    <w:p>
-      <w:pPr>
-        <w:pStyle w:val="ListParagraph"/>
-        <w:numPr>
-          <w:ilvl w:val="2"/>
-          <w:numId w:val="1"/>
-        </w:numPr>
-      </w:pPr>
-      <w:r>
-        <w:t>Can view project details, as user or manager</w:t>
+        <w:t>Can enter blank for dates and save it</w:t>
       </w:r>
       <w:bookmarkStart w:id="0" w:name="_GoBack"/>
       <w:bookmarkEnd w:id="0"/>
+    </w:p>
+    <w:p>
+      <w:pPr>
+        <w:pStyle w:val="ListParagraph"/>
+        <w:numPr>
+          <w:ilvl w:val="3"/>
+          <w:numId w:val="1"/>
+        </w:numPr>
+      </w:pPr>
+      <w:r>
+        <w:t>Can edit project</w:t>
+      </w:r>
+    </w:p>
+    <w:p>
+      <w:pPr>
+        <w:pStyle w:val="ListParagraph"/>
+        <w:numPr>
+          <w:ilvl w:val="2"/>
+          <w:numId w:val="1"/>
+        </w:numPr>
+      </w:pPr>
+      <w:r>
+        <w:t>Can download import template</w:t>
+      </w:r>
+    </w:p>
+    <w:p>
+      <w:pPr>
+        <w:pStyle w:val="ListParagraph"/>
+        <w:numPr>
+          <w:ilvl w:val="2"/>
+          <w:numId w:val="1"/>
+        </w:numPr>
+      </w:pPr>
+      <w:r>
+        <w:t>Can import customers/projects with template</w:t>
+      </w:r>
+    </w:p>
+    <w:p>
+      <w:pPr>
+        <w:pStyle w:val="ListParagraph"/>
+        <w:numPr>
+          <w:ilvl w:val="2"/>
+          <w:numId w:val="1"/>
+        </w:numPr>
+      </w:pPr>
+      <w:r>
+        <w:t>Can delete project</w:t>
+      </w:r>
+    </w:p>
+    <w:p>
+      <w:pPr>
+        <w:pStyle w:val="ListParagraph"/>
+        <w:numPr>
+          <w:ilvl w:val="3"/>
+          <w:numId w:val="1"/>
+        </w:numPr>
+      </w:pPr>
+      <w:r>
+        <w:t>Time entries for deleted projects show up</w:t>
+      </w:r>
+    </w:p>
+    <w:p>
+      <w:pPr>
+        <w:pStyle w:val="ListParagraph"/>
+        <w:numPr>
+          <w:ilvl w:val="3"/>
+          <w:numId w:val="1"/>
+        </w:numPr>
+      </w:pPr>
+      <w:r>
+        <w:t>They are disabled for users</w:t>
+      </w:r>
+    </w:p>
+    <w:p>
+      <w:pPr>
+        <w:pStyle w:val="ListParagraph"/>
+        <w:numPr>
+          <w:ilvl w:val="3"/>
+          <w:numId w:val="1"/>
+        </w:numPr>
+      </w:pPr>
+      <w:r>
+        <w:t>They are not disabled for managers</w:t>
+      </w:r>
+    </w:p>
+    <w:p>
+      <w:pPr>
+        <w:pStyle w:val="ListParagraph"/>
+        <w:numPr>
+          <w:ilvl w:val="3"/>
+          <w:numId w:val="1"/>
+        </w:numPr>
+      </w:pPr>
+      <w:r>
+        <w:t>Users cannot select deleted projects for new entries</w:t>
+      </w:r>
+    </w:p>
+    <w:p>
+      <w:pPr>
+        <w:pStyle w:val="ListParagraph"/>
+        <w:numPr>
+          <w:ilvl w:val="3"/>
+          <w:numId w:val="1"/>
+        </w:numPr>
+      </w:pPr>
+      <w:r>
+        <w:t>Managers can select deleted projects for new entries</w:t>
+      </w:r>
+    </w:p>
+    <w:p>
+      <w:pPr>
+        <w:pStyle w:val="ListParagraph"/>
+        <w:numPr>
+          <w:ilvl w:val="2"/>
+          <w:numId w:val="1"/>
+        </w:numPr>
+      </w:pPr>
+      <w:r>
+        <w:t>Can delete customer</w:t>
+      </w:r>
+    </w:p>
+    <w:p>
+      <w:pPr>
+        <w:pStyle w:val="ListParagraph"/>
+        <w:numPr>
+          <w:ilvl w:val="2"/>
+          <w:numId w:val="1"/>
+        </w:numPr>
+      </w:pPr>
+      <w:r>
+        <w:t>Can view project details, as user or manager</w:t>
+      </w:r>
     </w:p>
     <w:p>
       <w:pPr>

--- a/Test cases.docx
+++ b/Test cases.docx
@@ -1776,248 +1776,396 @@
       <w:r>
         <w:t>Can enter blank for dates and save it</w:t>
       </w:r>
+    </w:p>
+    <w:p>
+      <w:pPr>
+        <w:pStyle w:val="ListParagraph"/>
+        <w:numPr>
+          <w:ilvl w:val="3"/>
+          <w:numId w:val="1"/>
+        </w:numPr>
+      </w:pPr>
+      <w:r>
+        <w:t>Can edit project</w:t>
+      </w:r>
+    </w:p>
+    <w:p>
+      <w:pPr>
+        <w:pStyle w:val="ListParagraph"/>
+        <w:numPr>
+          <w:ilvl w:val="2"/>
+          <w:numId w:val="1"/>
+        </w:numPr>
+      </w:pPr>
+      <w:r>
+        <w:t>Can download import template</w:t>
+      </w:r>
+    </w:p>
+    <w:p>
+      <w:pPr>
+        <w:pStyle w:val="ListParagraph"/>
+        <w:numPr>
+          <w:ilvl w:val="2"/>
+          <w:numId w:val="1"/>
+        </w:numPr>
+      </w:pPr>
+      <w:r>
+        <w:t>Can import customers/projects with template</w:t>
+      </w:r>
+    </w:p>
+    <w:p>
+      <w:pPr>
+        <w:pStyle w:val="ListParagraph"/>
+        <w:numPr>
+          <w:ilvl w:val="2"/>
+          <w:numId w:val="1"/>
+        </w:numPr>
+      </w:pPr>
+      <w:r>
+        <w:t>Can delete project</w:t>
+      </w:r>
+    </w:p>
+    <w:p>
+      <w:pPr>
+        <w:pStyle w:val="ListParagraph"/>
+        <w:numPr>
+          <w:ilvl w:val="3"/>
+          <w:numId w:val="1"/>
+        </w:numPr>
+      </w:pPr>
+      <w:r>
+        <w:t>Time entries for deleted projects show up</w:t>
+      </w:r>
+    </w:p>
+    <w:p>
+      <w:pPr>
+        <w:pStyle w:val="ListParagraph"/>
+        <w:numPr>
+          <w:ilvl w:val="3"/>
+          <w:numId w:val="1"/>
+        </w:numPr>
+      </w:pPr>
+      <w:r>
+        <w:t>They are disabled for users</w:t>
+      </w:r>
+    </w:p>
+    <w:p>
+      <w:pPr>
+        <w:pStyle w:val="ListParagraph"/>
+        <w:numPr>
+          <w:ilvl w:val="3"/>
+          <w:numId w:val="1"/>
+        </w:numPr>
+      </w:pPr>
+      <w:r>
+        <w:t>They are not disabled for managers</w:t>
+      </w:r>
+    </w:p>
+    <w:p>
+      <w:pPr>
+        <w:pStyle w:val="ListParagraph"/>
+        <w:numPr>
+          <w:ilvl w:val="3"/>
+          <w:numId w:val="1"/>
+        </w:numPr>
+      </w:pPr>
+      <w:r>
+        <w:t>Users cannot select deleted projects for new entries</w:t>
+      </w:r>
+    </w:p>
+    <w:p>
+      <w:pPr>
+        <w:pStyle w:val="ListParagraph"/>
+        <w:numPr>
+          <w:ilvl w:val="3"/>
+          <w:numId w:val="1"/>
+        </w:numPr>
+      </w:pPr>
+      <w:r>
+        <w:t>Managers can select deleted projects for new entries</w:t>
+      </w:r>
+    </w:p>
+    <w:p>
+      <w:pPr>
+        <w:pStyle w:val="ListParagraph"/>
+        <w:numPr>
+          <w:ilvl w:val="2"/>
+          <w:numId w:val="1"/>
+        </w:numPr>
+      </w:pPr>
+      <w:r>
+        <w:t>Can delete customer</w:t>
+      </w:r>
+    </w:p>
+    <w:p>
+      <w:pPr>
+        <w:pStyle w:val="ListParagraph"/>
+        <w:numPr>
+          <w:ilvl w:val="2"/>
+          <w:numId w:val="1"/>
+        </w:numPr>
+      </w:pPr>
+      <w:r>
+        <w:t>Can view project details, as user or manager</w:t>
+      </w:r>
+    </w:p>
+    <w:p>
+      <w:pPr>
+        <w:pStyle w:val="ListParagraph"/>
+        <w:numPr>
+          <w:ilvl w:val="1"/>
+          <w:numId w:val="1"/>
+        </w:numPr>
+      </w:pPr>
+      <w:r>
+        <w:t>Reports</w:t>
+      </w:r>
+    </w:p>
+    <w:p>
+      <w:pPr>
+        <w:pStyle w:val="ListParagraph"/>
+        <w:numPr>
+          <w:ilvl w:val="2"/>
+          <w:numId w:val="1"/>
+        </w:numPr>
+      </w:pPr>
+      <w:r>
+        <w:t>Cannot access page as user, only as manager</w:t>
+      </w:r>
+    </w:p>
+    <w:p>
+      <w:pPr>
+        <w:pStyle w:val="ListParagraph"/>
+        <w:numPr>
+          <w:ilvl w:val="2"/>
+          <w:numId w:val="1"/>
+        </w:numPr>
+      </w:pPr>
+      <w:r>
+        <w:t>Only users with subscription to TT in org are shown</w:t>
+      </w:r>
+    </w:p>
+    <w:p>
+      <w:pPr>
+        <w:pStyle w:val="ListParagraph"/>
+        <w:numPr>
+          <w:ilvl w:val="2"/>
+          <w:numId w:val="1"/>
+        </w:numPr>
+      </w:pPr>
+      <w:r>
+        <w:t>Can filter by user</w:t>
+      </w:r>
+    </w:p>
+    <w:p>
+      <w:pPr>
+        <w:pStyle w:val="ListParagraph"/>
+        <w:numPr>
+          <w:ilvl w:val="2"/>
+          <w:numId w:val="1"/>
+        </w:numPr>
+      </w:pPr>
+      <w:r>
+        <w:t>Only customers within org are shown</w:t>
+      </w:r>
+    </w:p>
+    <w:p>
+      <w:pPr>
+        <w:pStyle w:val="ListParagraph"/>
+        <w:numPr>
+          <w:ilvl w:val="2"/>
+          <w:numId w:val="1"/>
+        </w:numPr>
+      </w:pPr>
+      <w:r>
+        <w:t>Can filter by customer</w:t>
+      </w:r>
+    </w:p>
+    <w:p>
+      <w:pPr>
+        <w:pStyle w:val="ListParagraph"/>
+        <w:numPr>
+          <w:ilvl w:val="3"/>
+          <w:numId w:val="1"/>
+        </w:numPr>
+      </w:pPr>
+      <w:r>
+        <w:t>Only projects under that customer are shown</w:t>
+      </w:r>
+    </w:p>
+    <w:p>
+      <w:pPr>
+        <w:pStyle w:val="ListParagraph"/>
+        <w:numPr>
+          <w:ilvl w:val="3"/>
+          <w:numId w:val="1"/>
+        </w:numPr>
+      </w:pPr>
+      <w:r>
+        <w:t>Can</w:t>
+      </w:r>
+      <w:r>
+        <w:t xml:space="preserve"> filter by project</w:t>
+      </w:r>
+    </w:p>
+    <w:p>
+      <w:pPr>
+        <w:pStyle w:val="ListParagraph"/>
+        <w:numPr>
+          <w:ilvl w:val="2"/>
+          <w:numId w:val="1"/>
+        </w:numPr>
+      </w:pPr>
+      <w:r>
+        <w:t>Can filter by start/end date</w:t>
+      </w:r>
+    </w:p>
+    <w:p>
+      <w:pPr>
+        <w:pStyle w:val="ListParagraph"/>
+        <w:numPr>
+          <w:ilvl w:val="2"/>
+          <w:numId w:val="1"/>
+        </w:numPr>
+      </w:pPr>
+      <w:r>
+        <w:t>Cannot choose start date after end date</w:t>
+      </w:r>
+    </w:p>
+    <w:p>
+      <w:pPr>
+        <w:pStyle w:val="ListParagraph"/>
+        <w:numPr>
+          <w:ilvl w:val="2"/>
+          <w:numId w:val="1"/>
+        </w:numPr>
+      </w:pPr>
+      <w:r>
+        <w:t>Can preview valid selection</w:t>
+      </w:r>
+    </w:p>
+    <w:p>
+      <w:pPr>
+        <w:pStyle w:val="ListParagraph"/>
+        <w:numPr>
+          <w:ilvl w:val="3"/>
+          <w:numId w:val="1"/>
+        </w:numPr>
+      </w:pPr>
+      <w:r>
+        <w:t>Only shows users that match filter</w:t>
+      </w:r>
+    </w:p>
+    <w:p>
+      <w:pPr>
+        <w:pStyle w:val="ListParagraph"/>
+        <w:numPr>
+          <w:ilvl w:val="3"/>
+          <w:numId w:val="1"/>
+        </w:numPr>
+      </w:pPr>
+      <w:r>
+        <w:t>Only shows customers that match filter</w:t>
+      </w:r>
+    </w:p>
+    <w:p>
+      <w:pPr>
+        <w:pStyle w:val="ListParagraph"/>
+        <w:numPr>
+          <w:ilvl w:val="3"/>
+          <w:numId w:val="1"/>
+        </w:numPr>
+      </w:pPr>
+      <w:r>
+        <w:t>Only shows projects that match filter</w:t>
+      </w:r>
+    </w:p>
+    <w:p>
+      <w:pPr>
+        <w:pStyle w:val="ListParagraph"/>
+        <w:numPr>
+          <w:ilvl w:val="3"/>
+          <w:numId w:val="1"/>
+        </w:numPr>
+      </w:pPr>
+      <w:r>
+        <w:t>Only shows dates that match filter</w:t>
+      </w:r>
+    </w:p>
+    <w:p>
+      <w:pPr>
+        <w:pStyle w:val="ListParagraph"/>
+        <w:numPr>
+          <w:ilvl w:val="3"/>
+          <w:numId w:val="1"/>
+        </w:numPr>
+      </w:pPr>
+      <w:r>
+        <w:t>Filter settings are maintained</w:t>
+      </w:r>
+    </w:p>
+    <w:p>
+      <w:pPr>
+        <w:pStyle w:val="ListParagraph"/>
+        <w:numPr>
+          <w:ilvl w:val="2"/>
+          <w:numId w:val="1"/>
+        </w:numPr>
+      </w:pPr>
+      <w:r>
+        <w:t>Can export valid selection</w:t>
+      </w:r>
+    </w:p>
+    <w:p>
+      <w:pPr>
+        <w:pStyle w:val="ListParagraph"/>
+        <w:numPr>
+          <w:ilvl w:val="3"/>
+          <w:numId w:val="1"/>
+        </w:numPr>
+      </w:pPr>
+      <w:r>
+        <w:t>Only shows users that match filter</w:t>
+      </w:r>
+    </w:p>
+    <w:p>
+      <w:pPr>
+        <w:pStyle w:val="ListParagraph"/>
+        <w:numPr>
+          <w:ilvl w:val="3"/>
+          <w:numId w:val="1"/>
+        </w:numPr>
+      </w:pPr>
+      <w:r>
+        <w:t>Only shows customers that match filter</w:t>
+      </w:r>
+    </w:p>
+    <w:p>
+      <w:pPr>
+        <w:pStyle w:val="ListParagraph"/>
+        <w:numPr>
+          <w:ilvl w:val="3"/>
+          <w:numId w:val="1"/>
+        </w:numPr>
+      </w:pPr>
+      <w:r>
+        <w:t>Only shows projects that match filter</w:t>
+      </w:r>
+    </w:p>
+    <w:p>
+      <w:pPr>
+        <w:pStyle w:val="ListParagraph"/>
+        <w:numPr>
+          <w:ilvl w:val="3"/>
+          <w:numId w:val="1"/>
+        </w:numPr>
+      </w:pPr>
+      <w:r>
+        <w:lastRenderedPageBreak/>
+        <w:t>Only shows dates that match filter</w:t>
+      </w:r>
       <w:bookmarkStart w:id="0" w:name="_GoBack"/>
       <w:bookmarkEnd w:id="0"/>
-    </w:p>
-    <w:p>
-      <w:pPr>
-        <w:pStyle w:val="ListParagraph"/>
-        <w:numPr>
-          <w:ilvl w:val="3"/>
-          <w:numId w:val="1"/>
-        </w:numPr>
-      </w:pPr>
-      <w:r>
-        <w:t>Can edit project</w:t>
-      </w:r>
-    </w:p>
-    <w:p>
-      <w:pPr>
-        <w:pStyle w:val="ListParagraph"/>
-        <w:numPr>
-          <w:ilvl w:val="2"/>
-          <w:numId w:val="1"/>
-        </w:numPr>
-      </w:pPr>
-      <w:r>
-        <w:t>Can download import template</w:t>
-      </w:r>
-    </w:p>
-    <w:p>
-      <w:pPr>
-        <w:pStyle w:val="ListParagraph"/>
-        <w:numPr>
-          <w:ilvl w:val="2"/>
-          <w:numId w:val="1"/>
-        </w:numPr>
-      </w:pPr>
-      <w:r>
-        <w:t>Can import customers/projects with template</w:t>
-      </w:r>
-    </w:p>
-    <w:p>
-      <w:pPr>
-        <w:pStyle w:val="ListParagraph"/>
-        <w:numPr>
-          <w:ilvl w:val="2"/>
-          <w:numId w:val="1"/>
-        </w:numPr>
-      </w:pPr>
-      <w:r>
-        <w:t>Can delete project</w:t>
-      </w:r>
-    </w:p>
-    <w:p>
-      <w:pPr>
-        <w:pStyle w:val="ListParagraph"/>
-        <w:numPr>
-          <w:ilvl w:val="3"/>
-          <w:numId w:val="1"/>
-        </w:numPr>
-      </w:pPr>
-      <w:r>
-        <w:t>Time entries for deleted projects show up</w:t>
-      </w:r>
-    </w:p>
-    <w:p>
-      <w:pPr>
-        <w:pStyle w:val="ListParagraph"/>
-        <w:numPr>
-          <w:ilvl w:val="3"/>
-          <w:numId w:val="1"/>
-        </w:numPr>
-      </w:pPr>
-      <w:r>
-        <w:t>They are disabled for users</w:t>
-      </w:r>
-    </w:p>
-    <w:p>
-      <w:pPr>
-        <w:pStyle w:val="ListParagraph"/>
-        <w:numPr>
-          <w:ilvl w:val="3"/>
-          <w:numId w:val="1"/>
-        </w:numPr>
-      </w:pPr>
-      <w:r>
-        <w:t>They are not disabled for managers</w:t>
-      </w:r>
-    </w:p>
-    <w:p>
-      <w:pPr>
-        <w:pStyle w:val="ListParagraph"/>
-        <w:numPr>
-          <w:ilvl w:val="3"/>
-          <w:numId w:val="1"/>
-        </w:numPr>
-      </w:pPr>
-      <w:r>
-        <w:t>Users cannot select deleted projects for new entries</w:t>
-      </w:r>
-    </w:p>
-    <w:p>
-      <w:pPr>
-        <w:pStyle w:val="ListParagraph"/>
-        <w:numPr>
-          <w:ilvl w:val="3"/>
-          <w:numId w:val="1"/>
-        </w:numPr>
-      </w:pPr>
-      <w:r>
-        <w:t>Managers can select deleted projects for new entries</w:t>
-      </w:r>
-    </w:p>
-    <w:p>
-      <w:pPr>
-        <w:pStyle w:val="ListParagraph"/>
-        <w:numPr>
-          <w:ilvl w:val="2"/>
-          <w:numId w:val="1"/>
-        </w:numPr>
-      </w:pPr>
-      <w:r>
-        <w:t>Can delete customer</w:t>
-      </w:r>
-    </w:p>
-    <w:p>
-      <w:pPr>
-        <w:pStyle w:val="ListParagraph"/>
-        <w:numPr>
-          <w:ilvl w:val="2"/>
-          <w:numId w:val="1"/>
-        </w:numPr>
-      </w:pPr>
-      <w:r>
-        <w:t>Can view project details, as user or manager</w:t>
-      </w:r>
-    </w:p>
-    <w:p>
-      <w:pPr>
-        <w:pStyle w:val="ListParagraph"/>
-        <w:numPr>
-          <w:ilvl w:val="1"/>
-          <w:numId w:val="1"/>
-        </w:numPr>
-      </w:pPr>
-      <w:r>
-        <w:t>Reports</w:t>
-      </w:r>
-    </w:p>
-    <w:p>
-      <w:pPr>
-        <w:pStyle w:val="ListParagraph"/>
-        <w:numPr>
-          <w:ilvl w:val="2"/>
-          <w:numId w:val="1"/>
-        </w:numPr>
-      </w:pPr>
-      <w:r>
-        <w:t>Cannot access page as user, only as manager</w:t>
-      </w:r>
-    </w:p>
-    <w:p>
-      <w:pPr>
-        <w:pStyle w:val="ListParagraph"/>
-        <w:numPr>
-          <w:ilvl w:val="2"/>
-          <w:numId w:val="1"/>
-        </w:numPr>
-      </w:pPr>
-      <w:r>
-        <w:t>Can filter by user</w:t>
-      </w:r>
-    </w:p>
-    <w:p>
-      <w:pPr>
-        <w:pStyle w:val="ListParagraph"/>
-        <w:numPr>
-          <w:ilvl w:val="2"/>
-          <w:numId w:val="1"/>
-        </w:numPr>
-      </w:pPr>
-      <w:r>
-        <w:t>Can filter by customer</w:t>
-      </w:r>
-    </w:p>
-    <w:p>
-      <w:pPr>
-        <w:pStyle w:val="ListParagraph"/>
-        <w:numPr>
-          <w:ilvl w:val="2"/>
-          <w:numId w:val="1"/>
-        </w:numPr>
-      </w:pPr>
-      <w:r>
-        <w:t>With customer selected, can filter by project</w:t>
-      </w:r>
-    </w:p>
-    <w:p>
-      <w:pPr>
-        <w:pStyle w:val="ListParagraph"/>
-        <w:numPr>
-          <w:ilvl w:val="2"/>
-          <w:numId w:val="1"/>
-        </w:numPr>
-      </w:pPr>
-      <w:r>
-        <w:t>Can filter by start/end date</w:t>
-      </w:r>
-    </w:p>
-    <w:p>
-      <w:pPr>
-        <w:pStyle w:val="ListParagraph"/>
-        <w:numPr>
-          <w:ilvl w:val="2"/>
-          <w:numId w:val="1"/>
-        </w:numPr>
-      </w:pPr>
-      <w:r>
-        <w:t>Cannot choose start date after end date</w:t>
-      </w:r>
-    </w:p>
-    <w:p>
-      <w:pPr>
-        <w:pStyle w:val="ListParagraph"/>
-        <w:numPr>
-          <w:ilvl w:val="2"/>
-          <w:numId w:val="1"/>
-        </w:numPr>
-      </w:pPr>
-      <w:r>
-        <w:t>Can preview valid selection</w:t>
-      </w:r>
-    </w:p>
-    <w:p>
-      <w:pPr>
-        <w:pStyle w:val="ListParagraph"/>
-        <w:numPr>
-          <w:ilvl w:val="2"/>
-          <w:numId w:val="1"/>
-        </w:numPr>
-      </w:pPr>
-      <w:r>
-        <w:t>Can export valid selection</w:t>
-      </w:r>
     </w:p>
     <w:p>
       <w:pPr>

--- a/Test cases.docx
+++ b/Test cases.docx
@@ -655,6 +655,18 @@
       <w:pPr>
         <w:pStyle w:val="ListParagraph"/>
         <w:numPr>
+          <w:ilvl w:val="3"/>
+          <w:numId w:val="1"/>
+        </w:numPr>
+      </w:pPr>
+      <w:r>
+        <w:t>Deleted invitation does not appear on that user’s index page.</w:t>
+      </w:r>
+    </w:p>
+    <w:p>
+      <w:pPr>
+        <w:pStyle w:val="ListParagraph"/>
+        <w:numPr>
           <w:ilvl w:val="2"/>
           <w:numId w:val="1"/>
         </w:numPr>
@@ -1055,6 +1067,7 @@
         </w:numPr>
       </w:pPr>
       <w:r>
+        <w:lastRenderedPageBreak/>
         <w:t>Time Tracker</w:t>
       </w:r>
     </w:p>
@@ -1067,7 +1080,6 @@
         </w:numPr>
       </w:pPr>
       <w:r>
-        <w:lastRenderedPageBreak/>
         <w:t>Index page</w:t>
       </w:r>
     </w:p>
@@ -1150,1022 +1162,1022 @@
       </w:r>
       <w:r>
         <w:t>any project ever assigned to, as manager</w:t>
-      </w:r>
-    </w:p>
-    <w:p>
-      <w:pPr>
-        <w:pStyle w:val="ListParagraph"/>
-        <w:numPr>
-          <w:ilvl w:val="3"/>
-          <w:numId w:val="1"/>
-        </w:numPr>
-      </w:pPr>
-      <w:r>
-        <w:t>Entries for deleted projects are disabled, as user</w:t>
-      </w:r>
-    </w:p>
-    <w:p>
-      <w:pPr>
-        <w:pStyle w:val="ListParagraph"/>
-        <w:numPr>
-          <w:ilvl w:val="4"/>
-          <w:numId w:val="1"/>
-        </w:numPr>
-      </w:pPr>
-      <w:r>
-        <w:t xml:space="preserve">Disabled entry has project, </w:t>
-      </w:r>
-      <w:proofErr w:type="spellStart"/>
-      <w:r>
-        <w:t>payclass</w:t>
-      </w:r>
-      <w:proofErr w:type="spellEnd"/>
-      <w:r>
-        <w:t xml:space="preserve"> written out</w:t>
-      </w:r>
-    </w:p>
-    <w:p>
-      <w:pPr>
-        <w:pStyle w:val="ListParagraph"/>
-        <w:numPr>
-          <w:ilvl w:val="3"/>
-          <w:numId w:val="1"/>
-        </w:numPr>
-      </w:pPr>
-      <w:r>
-        <w:t>Entries for deleted projects</w:t>
-      </w:r>
-      <w:r>
-        <w:t xml:space="preserve"> are not disabled, as manager</w:t>
-      </w:r>
-    </w:p>
-    <w:p>
-      <w:pPr>
-        <w:pStyle w:val="ListParagraph"/>
-        <w:numPr>
-          <w:ilvl w:val="2"/>
-          <w:numId w:val="1"/>
-        </w:numPr>
-      </w:pPr>
-      <w:r>
-        <w:t xml:space="preserve">Cannot enter time entry past 24 </w:t>
-      </w:r>
-      <w:proofErr w:type="spellStart"/>
-      <w:r>
-        <w:t>hrs</w:t>
-      </w:r>
-      <w:proofErr w:type="spellEnd"/>
-      <w:r>
-        <w:t xml:space="preserve"> in 1 day</w:t>
-      </w:r>
-    </w:p>
-    <w:p>
-      <w:pPr>
-        <w:pStyle w:val="ListParagraph"/>
-        <w:numPr>
-          <w:ilvl w:val="2"/>
-          <w:numId w:val="1"/>
-        </w:numPr>
-      </w:pPr>
-      <w:r>
-        <w:t>Can copy previous day</w:t>
-      </w:r>
-      <w:r>
-        <w:t>/week</w:t>
-      </w:r>
-    </w:p>
-    <w:p>
-      <w:pPr>
-        <w:pStyle w:val="ListParagraph"/>
-        <w:numPr>
-          <w:ilvl w:val="3"/>
-          <w:numId w:val="1"/>
-        </w:numPr>
-      </w:pPr>
-      <w:r>
-        <w:t>Holidays are not copied</w:t>
-      </w:r>
-    </w:p>
-    <w:p>
-      <w:pPr>
-        <w:pStyle w:val="ListParagraph"/>
-        <w:numPr>
-          <w:ilvl w:val="3"/>
-          <w:numId w:val="1"/>
-        </w:numPr>
-      </w:pPr>
-      <w:r>
-        <w:t>User cannot copy</w:t>
-      </w:r>
-      <w:r>
-        <w:t xml:space="preserve"> from/over disabled entries</w:t>
-      </w:r>
-    </w:p>
-    <w:p>
-      <w:pPr>
-        <w:pStyle w:val="ListParagraph"/>
-        <w:numPr>
-          <w:ilvl w:val="3"/>
-          <w:numId w:val="1"/>
-        </w:numPr>
-      </w:pPr>
-      <w:r>
-        <w:t>User cannot copy from/over entries before/on lock date</w:t>
-      </w:r>
-    </w:p>
-    <w:p>
-      <w:pPr>
-        <w:pStyle w:val="ListParagraph"/>
-        <w:numPr>
-          <w:ilvl w:val="3"/>
-          <w:numId w:val="1"/>
-        </w:numPr>
-      </w:pPr>
-      <w:r>
-        <w:t>Manager can copy anything</w:t>
-      </w:r>
-    </w:p>
-    <w:p>
-      <w:pPr>
-        <w:pStyle w:val="ListParagraph"/>
-        <w:numPr>
-          <w:ilvl w:val="2"/>
-          <w:numId w:val="1"/>
-        </w:numPr>
-      </w:pPr>
-      <w:r>
-        <w:t>Can edit non-locked time entry</w:t>
-      </w:r>
-    </w:p>
-    <w:p>
-      <w:pPr>
-        <w:pStyle w:val="ListParagraph"/>
-        <w:numPr>
-          <w:ilvl w:val="2"/>
-          <w:numId w:val="1"/>
-        </w:numPr>
-      </w:pPr>
-      <w:r>
-        <w:t>Can delete non-locked time entry</w:t>
-      </w:r>
-    </w:p>
-    <w:p>
-      <w:pPr>
-        <w:pStyle w:val="ListParagraph"/>
-        <w:numPr>
-          <w:ilvl w:val="2"/>
-          <w:numId w:val="1"/>
-        </w:numPr>
-      </w:pPr>
-      <w:r>
-        <w:t>As</w:t>
-      </w:r>
-      <w:r>
-        <w:t xml:space="preserve"> manager, can use page as other users</w:t>
-      </w:r>
-      <w:r>
-        <w:t xml:space="preserve"> </w:t>
-      </w:r>
-    </w:p>
-    <w:p>
-      <w:pPr>
-        <w:pStyle w:val="ListParagraph"/>
-        <w:numPr>
-          <w:ilvl w:val="2"/>
-          <w:numId w:val="1"/>
-        </w:numPr>
-      </w:pPr>
-      <w:r>
-        <w:t>Can export shown time entries</w:t>
-      </w:r>
-    </w:p>
-    <w:p>
-      <w:pPr>
-        <w:pStyle w:val="ListParagraph"/>
-        <w:numPr>
-          <w:ilvl w:val="2"/>
-          <w:numId w:val="1"/>
-        </w:numPr>
-      </w:pPr>
-      <w:r>
-        <w:t xml:space="preserve">Can </w:t>
-      </w:r>
-      <w:r>
-        <w:t>download import template</w:t>
-      </w:r>
-      <w:r>
-        <w:t>, as manager</w:t>
-      </w:r>
-    </w:p>
-    <w:p>
-      <w:pPr>
-        <w:pStyle w:val="ListParagraph"/>
-        <w:numPr>
-          <w:ilvl w:val="2"/>
-          <w:numId w:val="1"/>
-        </w:numPr>
-      </w:pPr>
-      <w:r>
-        <w:t>Can import time entries with template</w:t>
-      </w:r>
-      <w:r>
-        <w:t>, as manager</w:t>
-      </w:r>
-    </w:p>
-    <w:p>
-      <w:pPr>
-        <w:pStyle w:val="ListParagraph"/>
-        <w:numPr>
-          <w:ilvl w:val="1"/>
-          <w:numId w:val="1"/>
-        </w:numPr>
-      </w:pPr>
-      <w:r>
-        <w:t>Edit User</w:t>
-      </w:r>
-    </w:p>
-    <w:p>
-      <w:pPr>
-        <w:pStyle w:val="ListParagraph"/>
-        <w:numPr>
-          <w:ilvl w:val="2"/>
-          <w:numId w:val="1"/>
-        </w:numPr>
-      </w:pPr>
-      <w:r>
-        <w:t>Can assign/</w:t>
-      </w:r>
-      <w:proofErr w:type="spellStart"/>
-      <w:r>
-        <w:t>unassign</w:t>
-      </w:r>
-      <w:proofErr w:type="spellEnd"/>
-      <w:r>
-        <w:t xml:space="preserve"> user to projects</w:t>
-      </w:r>
-    </w:p>
-    <w:p>
-      <w:pPr>
-        <w:pStyle w:val="ListParagraph"/>
-        <w:numPr>
-          <w:ilvl w:val="1"/>
-          <w:numId w:val="1"/>
-        </w:numPr>
-      </w:pPr>
-      <w:r>
-        <w:t>Customers</w:t>
-      </w:r>
-    </w:p>
-    <w:p>
-      <w:pPr>
-        <w:pStyle w:val="ListParagraph"/>
-        <w:numPr>
-          <w:ilvl w:val="2"/>
-          <w:numId w:val="1"/>
-        </w:numPr>
-      </w:pPr>
-      <w:r>
-        <w:t>As user, can only see customers/projects assigned to</w:t>
-      </w:r>
-    </w:p>
-    <w:p>
-      <w:pPr>
-        <w:pStyle w:val="ListParagraph"/>
-        <w:numPr>
-          <w:ilvl w:val="2"/>
-          <w:numId w:val="1"/>
-        </w:numPr>
-      </w:pPr>
-      <w:r>
-        <w:t>As manager, can see all customers/projects</w:t>
-      </w:r>
-    </w:p>
-    <w:p>
-      <w:pPr>
-        <w:pStyle w:val="ListParagraph"/>
-        <w:numPr>
-          <w:ilvl w:val="2"/>
-          <w:numId w:val="1"/>
-        </w:numPr>
-      </w:pPr>
-      <w:r>
-        <w:t>Create Customer</w:t>
-      </w:r>
-    </w:p>
-    <w:p>
-      <w:pPr>
-        <w:pStyle w:val="ListParagraph"/>
-        <w:numPr>
-          <w:ilvl w:val="3"/>
-          <w:numId w:val="1"/>
-        </w:numPr>
-      </w:pPr>
-      <w:r>
-        <w:t>Cannot access page as user, only as manager</w:t>
-      </w:r>
-    </w:p>
-    <w:p>
-      <w:pPr>
-        <w:pStyle w:val="ListParagraph"/>
-        <w:numPr>
-          <w:ilvl w:val="3"/>
-          <w:numId w:val="1"/>
-        </w:numPr>
-      </w:pPr>
-      <w:r>
-        <w:t>Cannot create customer without name</w:t>
-      </w:r>
-    </w:p>
-    <w:p>
-      <w:pPr>
-        <w:pStyle w:val="ListParagraph"/>
-        <w:numPr>
-          <w:ilvl w:val="3"/>
-          <w:numId w:val="1"/>
-        </w:numPr>
-      </w:pPr>
-      <w:r>
-        <w:t>Cannot create customer without id</w:t>
-      </w:r>
-    </w:p>
-    <w:p>
-      <w:pPr>
-        <w:pStyle w:val="ListParagraph"/>
-        <w:numPr>
-          <w:ilvl w:val="3"/>
-          <w:numId w:val="1"/>
-        </w:numPr>
-      </w:pPr>
-      <w:r>
-        <w:t>Can create customer</w:t>
-      </w:r>
-    </w:p>
-    <w:p>
-      <w:pPr>
-        <w:pStyle w:val="ListParagraph"/>
-        <w:numPr>
-          <w:ilvl w:val="2"/>
-          <w:numId w:val="1"/>
-        </w:numPr>
-      </w:pPr>
-      <w:r>
-        <w:t>Edit Customer</w:t>
-      </w:r>
-    </w:p>
-    <w:p>
-      <w:pPr>
-        <w:pStyle w:val="ListParagraph"/>
-        <w:numPr>
-          <w:ilvl w:val="3"/>
-          <w:numId w:val="1"/>
-        </w:numPr>
-      </w:pPr>
-      <w:r>
-        <w:t>Cannot access page as user, only as manager</w:t>
-      </w:r>
-    </w:p>
-    <w:p>
-      <w:pPr>
-        <w:pStyle w:val="ListParagraph"/>
-        <w:numPr>
-          <w:ilvl w:val="3"/>
-          <w:numId w:val="1"/>
-        </w:numPr>
-      </w:pPr>
-      <w:r>
-        <w:t>Cannot edit customer to have no name</w:t>
-      </w:r>
-    </w:p>
-    <w:p>
-      <w:pPr>
-        <w:pStyle w:val="ListParagraph"/>
-        <w:numPr>
-          <w:ilvl w:val="3"/>
-          <w:numId w:val="1"/>
-        </w:numPr>
-      </w:pPr>
-      <w:r>
-        <w:t>Cannot edit customer to have no id</w:t>
-      </w:r>
-    </w:p>
-    <w:p>
-      <w:pPr>
-        <w:pStyle w:val="ListParagraph"/>
-        <w:numPr>
-          <w:ilvl w:val="3"/>
-          <w:numId w:val="1"/>
-        </w:numPr>
-      </w:pPr>
-      <w:r>
-        <w:t>Cannot edit customer to have existing id</w:t>
-      </w:r>
-    </w:p>
-    <w:p>
-      <w:pPr>
-        <w:pStyle w:val="ListParagraph"/>
-        <w:numPr>
-          <w:ilvl w:val="3"/>
-          <w:numId w:val="1"/>
-        </w:numPr>
-      </w:pPr>
-      <w:r>
-        <w:t>Can edit customer</w:t>
-      </w:r>
-    </w:p>
-    <w:p>
-      <w:pPr>
-        <w:pStyle w:val="ListParagraph"/>
-        <w:numPr>
-          <w:ilvl w:val="2"/>
-          <w:numId w:val="1"/>
-        </w:numPr>
-      </w:pPr>
-      <w:r>
-        <w:t>Can expand/contract customer projects w/ chevron</w:t>
-      </w:r>
-    </w:p>
-    <w:p>
-      <w:pPr>
-        <w:pStyle w:val="ListParagraph"/>
-        <w:numPr>
-          <w:ilvl w:val="2"/>
-          <w:numId w:val="1"/>
-        </w:numPr>
-      </w:pPr>
-      <w:r>
-        <w:t>Create project</w:t>
-      </w:r>
-    </w:p>
-    <w:p>
-      <w:pPr>
-        <w:pStyle w:val="ListParagraph"/>
-        <w:numPr>
-          <w:ilvl w:val="3"/>
-          <w:numId w:val="1"/>
-        </w:numPr>
-      </w:pPr>
-      <w:r>
-        <w:t>Cannot access page as user, only as manager</w:t>
-      </w:r>
-    </w:p>
-    <w:p>
-      <w:pPr>
-        <w:pStyle w:val="ListParagraph"/>
-        <w:numPr>
-          <w:ilvl w:val="3"/>
-          <w:numId w:val="1"/>
-        </w:numPr>
-      </w:pPr>
-      <w:r>
-        <w:t>Cannot create project without name</w:t>
-      </w:r>
-    </w:p>
-    <w:p>
-      <w:pPr>
-        <w:pStyle w:val="ListParagraph"/>
-        <w:numPr>
-          <w:ilvl w:val="3"/>
-          <w:numId w:val="1"/>
-        </w:numPr>
-      </w:pPr>
-      <w:r>
-        <w:t>Cannot create project without id</w:t>
-      </w:r>
-    </w:p>
-    <w:p>
-      <w:pPr>
-        <w:pStyle w:val="ListParagraph"/>
-        <w:numPr>
-          <w:ilvl w:val="3"/>
-          <w:numId w:val="1"/>
-        </w:numPr>
-      </w:pPr>
-      <w:r>
-        <w:lastRenderedPageBreak/>
-        <w:t>Cannot create project with start date after end date</w:t>
-      </w:r>
-    </w:p>
-    <w:p>
-      <w:pPr>
-        <w:pStyle w:val="ListParagraph"/>
-        <w:numPr>
-          <w:ilvl w:val="3"/>
-          <w:numId w:val="1"/>
-        </w:numPr>
-      </w:pPr>
-      <w:r>
-        <w:t>Default start/end dates are blank</w:t>
-      </w:r>
-    </w:p>
-    <w:p>
-      <w:pPr>
-        <w:pStyle w:val="ListParagraph"/>
-        <w:numPr>
-          <w:ilvl w:val="4"/>
-          <w:numId w:val="1"/>
-        </w:numPr>
-      </w:pPr>
-      <w:r>
-        <w:t>Can clear a non-blank date and save it</w:t>
-      </w:r>
-    </w:p>
-    <w:p>
-      <w:pPr>
-        <w:pStyle w:val="ListParagraph"/>
-        <w:numPr>
-          <w:ilvl w:val="4"/>
-          <w:numId w:val="1"/>
-        </w:numPr>
-      </w:pPr>
-      <w:r>
-        <w:t xml:space="preserve">Blank dates are set to null </w:t>
-      </w:r>
-    </w:p>
-    <w:p>
-      <w:pPr>
-        <w:pStyle w:val="ListParagraph"/>
-        <w:numPr>
-          <w:ilvl w:val="3"/>
-          <w:numId w:val="1"/>
-        </w:numPr>
-      </w:pPr>
-      <w:r>
-        <w:t>Can create project</w:t>
-      </w:r>
-    </w:p>
-    <w:p>
-      <w:pPr>
-        <w:pStyle w:val="ListParagraph"/>
-        <w:numPr>
-          <w:ilvl w:val="2"/>
-          <w:numId w:val="1"/>
-        </w:numPr>
-      </w:pPr>
-      <w:r>
-        <w:t>Edit project</w:t>
-      </w:r>
-    </w:p>
-    <w:p>
-      <w:pPr>
-        <w:pStyle w:val="ListParagraph"/>
-        <w:numPr>
-          <w:ilvl w:val="3"/>
-          <w:numId w:val="1"/>
-        </w:numPr>
-      </w:pPr>
-      <w:r>
-        <w:t>Cannot access page as user, only as manager</w:t>
-      </w:r>
-    </w:p>
-    <w:p>
-      <w:pPr>
-        <w:pStyle w:val="ListParagraph"/>
-        <w:numPr>
-          <w:ilvl w:val="3"/>
-          <w:numId w:val="1"/>
-        </w:numPr>
-      </w:pPr>
-      <w:r>
-        <w:t>Cannot edit project to have no name</w:t>
-      </w:r>
-    </w:p>
-    <w:p>
-      <w:pPr>
-        <w:pStyle w:val="ListParagraph"/>
-        <w:numPr>
-          <w:ilvl w:val="3"/>
-          <w:numId w:val="1"/>
-        </w:numPr>
-      </w:pPr>
-      <w:r>
-        <w:t>Cannot edit project to have no id</w:t>
-      </w:r>
-    </w:p>
-    <w:p>
-      <w:pPr>
-        <w:pStyle w:val="ListParagraph"/>
-        <w:numPr>
-          <w:ilvl w:val="3"/>
-          <w:numId w:val="1"/>
-        </w:numPr>
-      </w:pPr>
-      <w:r>
-        <w:t>Cannot edit project to have existing id</w:t>
-      </w:r>
-    </w:p>
-    <w:p>
-      <w:pPr>
-        <w:pStyle w:val="ListParagraph"/>
-        <w:numPr>
-          <w:ilvl w:val="3"/>
-          <w:numId w:val="1"/>
-        </w:numPr>
-      </w:pPr>
-      <w:r>
-        <w:t>Cannot edit project to have start date after end date</w:t>
-      </w:r>
-    </w:p>
-    <w:p>
-      <w:pPr>
-        <w:pStyle w:val="ListParagraph"/>
-        <w:numPr>
-          <w:ilvl w:val="3"/>
-          <w:numId w:val="1"/>
-        </w:numPr>
-      </w:pPr>
-      <w:r>
-        <w:t>Can enter blank for dates and save it</w:t>
-      </w:r>
-    </w:p>
-    <w:p>
-      <w:pPr>
-        <w:pStyle w:val="ListParagraph"/>
-        <w:numPr>
-          <w:ilvl w:val="3"/>
-          <w:numId w:val="1"/>
-        </w:numPr>
-      </w:pPr>
-      <w:r>
-        <w:t>Can edit project</w:t>
-      </w:r>
-    </w:p>
-    <w:p>
-      <w:pPr>
-        <w:pStyle w:val="ListParagraph"/>
-        <w:numPr>
-          <w:ilvl w:val="2"/>
-          <w:numId w:val="1"/>
-        </w:numPr>
-      </w:pPr>
-      <w:r>
-        <w:t>Can download import template</w:t>
-      </w:r>
-    </w:p>
-    <w:p>
-      <w:pPr>
-        <w:pStyle w:val="ListParagraph"/>
-        <w:numPr>
-          <w:ilvl w:val="2"/>
-          <w:numId w:val="1"/>
-        </w:numPr>
-      </w:pPr>
-      <w:r>
-        <w:t>Can import customers/projects with template</w:t>
-      </w:r>
-    </w:p>
-    <w:p>
-      <w:pPr>
-        <w:pStyle w:val="ListParagraph"/>
-        <w:numPr>
-          <w:ilvl w:val="2"/>
-          <w:numId w:val="1"/>
-        </w:numPr>
-      </w:pPr>
-      <w:r>
-        <w:t>Can delete project</w:t>
-      </w:r>
-    </w:p>
-    <w:p>
-      <w:pPr>
-        <w:pStyle w:val="ListParagraph"/>
-        <w:numPr>
-          <w:ilvl w:val="3"/>
-          <w:numId w:val="1"/>
-        </w:numPr>
-      </w:pPr>
-      <w:r>
-        <w:t>Time entries for deleted projects show up</w:t>
-      </w:r>
-    </w:p>
-    <w:p>
-      <w:pPr>
-        <w:pStyle w:val="ListParagraph"/>
-        <w:numPr>
-          <w:ilvl w:val="3"/>
-          <w:numId w:val="1"/>
-        </w:numPr>
-      </w:pPr>
-      <w:r>
-        <w:t>They are disabled for users</w:t>
-      </w:r>
-    </w:p>
-    <w:p>
-      <w:pPr>
-        <w:pStyle w:val="ListParagraph"/>
-        <w:numPr>
-          <w:ilvl w:val="3"/>
-          <w:numId w:val="1"/>
-        </w:numPr>
-      </w:pPr>
-      <w:r>
-        <w:t>They are not disabled for managers</w:t>
-      </w:r>
-    </w:p>
-    <w:p>
-      <w:pPr>
-        <w:pStyle w:val="ListParagraph"/>
-        <w:numPr>
-          <w:ilvl w:val="3"/>
-          <w:numId w:val="1"/>
-        </w:numPr>
-      </w:pPr>
-      <w:r>
-        <w:t>Users cannot select deleted projects for new entries</w:t>
-      </w:r>
-    </w:p>
-    <w:p>
-      <w:pPr>
-        <w:pStyle w:val="ListParagraph"/>
-        <w:numPr>
-          <w:ilvl w:val="3"/>
-          <w:numId w:val="1"/>
-        </w:numPr>
-      </w:pPr>
-      <w:r>
-        <w:t>Managers can select deleted projects for new entries</w:t>
-      </w:r>
-    </w:p>
-    <w:p>
-      <w:pPr>
-        <w:pStyle w:val="ListParagraph"/>
-        <w:numPr>
-          <w:ilvl w:val="2"/>
-          <w:numId w:val="1"/>
-        </w:numPr>
-      </w:pPr>
-      <w:r>
-        <w:t>Can delete customer</w:t>
-      </w:r>
-    </w:p>
-    <w:p>
-      <w:pPr>
-        <w:pStyle w:val="ListParagraph"/>
-        <w:numPr>
-          <w:ilvl w:val="2"/>
-          <w:numId w:val="1"/>
-        </w:numPr>
-      </w:pPr>
-      <w:r>
-        <w:t>Can view project details, as user or manager</w:t>
-      </w:r>
-    </w:p>
-    <w:p>
-      <w:pPr>
-        <w:pStyle w:val="ListParagraph"/>
-        <w:numPr>
-          <w:ilvl w:val="1"/>
-          <w:numId w:val="1"/>
-        </w:numPr>
-      </w:pPr>
-      <w:r>
-        <w:t>Reports</w:t>
-      </w:r>
-    </w:p>
-    <w:p>
-      <w:pPr>
-        <w:pStyle w:val="ListParagraph"/>
-        <w:numPr>
-          <w:ilvl w:val="2"/>
-          <w:numId w:val="1"/>
-        </w:numPr>
-      </w:pPr>
-      <w:r>
-        <w:t>Cannot access page as user, only as manager</w:t>
-      </w:r>
-    </w:p>
-    <w:p>
-      <w:pPr>
-        <w:pStyle w:val="ListParagraph"/>
-        <w:numPr>
-          <w:ilvl w:val="2"/>
-          <w:numId w:val="1"/>
-        </w:numPr>
-      </w:pPr>
-      <w:r>
-        <w:t>Only users with subscription to TT in org are shown</w:t>
-      </w:r>
-    </w:p>
-    <w:p>
-      <w:pPr>
-        <w:pStyle w:val="ListParagraph"/>
-        <w:numPr>
-          <w:ilvl w:val="2"/>
-          <w:numId w:val="1"/>
-        </w:numPr>
-      </w:pPr>
-      <w:r>
-        <w:t>Can filter by user</w:t>
-      </w:r>
-    </w:p>
-    <w:p>
-      <w:pPr>
-        <w:pStyle w:val="ListParagraph"/>
-        <w:numPr>
-          <w:ilvl w:val="2"/>
-          <w:numId w:val="1"/>
-        </w:numPr>
-      </w:pPr>
-      <w:r>
-        <w:t>Only customers within org are shown</w:t>
-      </w:r>
-    </w:p>
-    <w:p>
-      <w:pPr>
-        <w:pStyle w:val="ListParagraph"/>
-        <w:numPr>
-          <w:ilvl w:val="2"/>
-          <w:numId w:val="1"/>
-        </w:numPr>
-      </w:pPr>
-      <w:r>
-        <w:t>Can filter by customer</w:t>
-      </w:r>
-    </w:p>
-    <w:p>
-      <w:pPr>
-        <w:pStyle w:val="ListParagraph"/>
-        <w:numPr>
-          <w:ilvl w:val="3"/>
-          <w:numId w:val="1"/>
-        </w:numPr>
-      </w:pPr>
-      <w:r>
-        <w:t>Only projects under that customer are shown</w:t>
-      </w:r>
-    </w:p>
-    <w:p>
-      <w:pPr>
-        <w:pStyle w:val="ListParagraph"/>
-        <w:numPr>
-          <w:ilvl w:val="3"/>
-          <w:numId w:val="1"/>
-        </w:numPr>
-      </w:pPr>
-      <w:r>
-        <w:t>Can</w:t>
-      </w:r>
-      <w:r>
-        <w:t xml:space="preserve"> filter by project</w:t>
-      </w:r>
-    </w:p>
-    <w:p>
-      <w:pPr>
-        <w:pStyle w:val="ListParagraph"/>
-        <w:numPr>
-          <w:ilvl w:val="2"/>
-          <w:numId w:val="1"/>
-        </w:numPr>
-      </w:pPr>
-      <w:r>
-        <w:t>Can filter by start/end date</w:t>
-      </w:r>
-    </w:p>
-    <w:p>
-      <w:pPr>
-        <w:pStyle w:val="ListParagraph"/>
-        <w:numPr>
-          <w:ilvl w:val="2"/>
-          <w:numId w:val="1"/>
-        </w:numPr>
-      </w:pPr>
-      <w:r>
-        <w:t>Cannot choose start date after end date</w:t>
-      </w:r>
-    </w:p>
-    <w:p>
-      <w:pPr>
-        <w:pStyle w:val="ListParagraph"/>
-        <w:numPr>
-          <w:ilvl w:val="2"/>
-          <w:numId w:val="1"/>
-        </w:numPr>
-      </w:pPr>
-      <w:r>
-        <w:t>Can preview valid selection</w:t>
-      </w:r>
-    </w:p>
-    <w:p>
-      <w:pPr>
-        <w:pStyle w:val="ListParagraph"/>
-        <w:numPr>
-          <w:ilvl w:val="3"/>
-          <w:numId w:val="1"/>
-        </w:numPr>
-      </w:pPr>
-      <w:r>
-        <w:t>Only shows users that match filter</w:t>
-      </w:r>
-    </w:p>
-    <w:p>
-      <w:pPr>
-        <w:pStyle w:val="ListParagraph"/>
-        <w:numPr>
-          <w:ilvl w:val="3"/>
-          <w:numId w:val="1"/>
-        </w:numPr>
-      </w:pPr>
-      <w:r>
-        <w:t>Only shows customers that match filter</w:t>
-      </w:r>
-    </w:p>
-    <w:p>
-      <w:pPr>
-        <w:pStyle w:val="ListParagraph"/>
-        <w:numPr>
-          <w:ilvl w:val="3"/>
-          <w:numId w:val="1"/>
-        </w:numPr>
-      </w:pPr>
-      <w:r>
-        <w:t>Only shows projects that match filter</w:t>
-      </w:r>
-    </w:p>
-    <w:p>
-      <w:pPr>
-        <w:pStyle w:val="ListParagraph"/>
-        <w:numPr>
-          <w:ilvl w:val="3"/>
-          <w:numId w:val="1"/>
-        </w:numPr>
-      </w:pPr>
-      <w:r>
-        <w:t>Only shows dates that match filter</w:t>
-      </w:r>
-    </w:p>
-    <w:p>
-      <w:pPr>
-        <w:pStyle w:val="ListParagraph"/>
-        <w:numPr>
-          <w:ilvl w:val="3"/>
-          <w:numId w:val="1"/>
-        </w:numPr>
-      </w:pPr>
-      <w:r>
-        <w:t>Filter settings are maintained</w:t>
-      </w:r>
-    </w:p>
-    <w:p>
-      <w:pPr>
-        <w:pStyle w:val="ListParagraph"/>
-        <w:numPr>
-          <w:ilvl w:val="2"/>
-          <w:numId w:val="1"/>
-        </w:numPr>
-      </w:pPr>
-      <w:r>
-        <w:t>Can export valid selection</w:t>
-      </w:r>
-    </w:p>
-    <w:p>
-      <w:pPr>
-        <w:pStyle w:val="ListParagraph"/>
-        <w:numPr>
-          <w:ilvl w:val="3"/>
-          <w:numId w:val="1"/>
-        </w:numPr>
-      </w:pPr>
-      <w:r>
-        <w:t>Only shows users that match filter</w:t>
-      </w:r>
-    </w:p>
-    <w:p>
-      <w:pPr>
-        <w:pStyle w:val="ListParagraph"/>
-        <w:numPr>
-          <w:ilvl w:val="3"/>
-          <w:numId w:val="1"/>
-        </w:numPr>
-      </w:pPr>
-      <w:r>
-        <w:t>Only shows customers that match filter</w:t>
-      </w:r>
-    </w:p>
-    <w:p>
-      <w:pPr>
-        <w:pStyle w:val="ListParagraph"/>
-        <w:numPr>
-          <w:ilvl w:val="3"/>
-          <w:numId w:val="1"/>
-        </w:numPr>
-      </w:pPr>
-      <w:r>
-        <w:t>Only shows projects that match filter</w:t>
-      </w:r>
-    </w:p>
-    <w:p>
-      <w:pPr>
-        <w:pStyle w:val="ListParagraph"/>
-        <w:numPr>
-          <w:ilvl w:val="3"/>
-          <w:numId w:val="1"/>
-        </w:numPr>
-      </w:pPr>
-      <w:r>
-        <w:lastRenderedPageBreak/>
-        <w:t>Only shows dates that match filter</w:t>
       </w:r>
       <w:bookmarkStart w:id="0" w:name="_GoBack"/>
       <w:bookmarkEnd w:id="0"/>
+    </w:p>
+    <w:p>
+      <w:pPr>
+        <w:pStyle w:val="ListParagraph"/>
+        <w:numPr>
+          <w:ilvl w:val="3"/>
+          <w:numId w:val="1"/>
+        </w:numPr>
+      </w:pPr>
+      <w:r>
+        <w:t>Entries for deleted projects are disabled, as user</w:t>
+      </w:r>
+    </w:p>
+    <w:p>
+      <w:pPr>
+        <w:pStyle w:val="ListParagraph"/>
+        <w:numPr>
+          <w:ilvl w:val="4"/>
+          <w:numId w:val="1"/>
+        </w:numPr>
+      </w:pPr>
+      <w:r>
+        <w:t xml:space="preserve">Disabled entry has project, </w:t>
+      </w:r>
+      <w:proofErr w:type="spellStart"/>
+      <w:r>
+        <w:t>payclass</w:t>
+      </w:r>
+      <w:proofErr w:type="spellEnd"/>
+      <w:r>
+        <w:t xml:space="preserve"> written out</w:t>
+      </w:r>
+    </w:p>
+    <w:p>
+      <w:pPr>
+        <w:pStyle w:val="ListParagraph"/>
+        <w:numPr>
+          <w:ilvl w:val="3"/>
+          <w:numId w:val="1"/>
+        </w:numPr>
+      </w:pPr>
+      <w:r>
+        <w:t>Entries for deleted projects</w:t>
+      </w:r>
+      <w:r>
+        <w:t xml:space="preserve"> are not disabled, as manager</w:t>
+      </w:r>
+    </w:p>
+    <w:p>
+      <w:pPr>
+        <w:pStyle w:val="ListParagraph"/>
+        <w:numPr>
+          <w:ilvl w:val="2"/>
+          <w:numId w:val="1"/>
+        </w:numPr>
+      </w:pPr>
+      <w:r>
+        <w:t xml:space="preserve">Cannot enter time entry past 24 </w:t>
+      </w:r>
+      <w:proofErr w:type="spellStart"/>
+      <w:r>
+        <w:t>hrs</w:t>
+      </w:r>
+      <w:proofErr w:type="spellEnd"/>
+      <w:r>
+        <w:t xml:space="preserve"> in 1 day</w:t>
+      </w:r>
+    </w:p>
+    <w:p>
+      <w:pPr>
+        <w:pStyle w:val="ListParagraph"/>
+        <w:numPr>
+          <w:ilvl w:val="2"/>
+          <w:numId w:val="1"/>
+        </w:numPr>
+      </w:pPr>
+      <w:r>
+        <w:t>Can copy previous day</w:t>
+      </w:r>
+      <w:r>
+        <w:t>/week</w:t>
+      </w:r>
+    </w:p>
+    <w:p>
+      <w:pPr>
+        <w:pStyle w:val="ListParagraph"/>
+        <w:numPr>
+          <w:ilvl w:val="3"/>
+          <w:numId w:val="1"/>
+        </w:numPr>
+      </w:pPr>
+      <w:r>
+        <w:t>Holidays are not copied</w:t>
+      </w:r>
+    </w:p>
+    <w:p>
+      <w:pPr>
+        <w:pStyle w:val="ListParagraph"/>
+        <w:numPr>
+          <w:ilvl w:val="3"/>
+          <w:numId w:val="1"/>
+        </w:numPr>
+      </w:pPr>
+      <w:r>
+        <w:t>User cannot copy</w:t>
+      </w:r>
+      <w:r>
+        <w:t xml:space="preserve"> from/over disabled entries</w:t>
+      </w:r>
+    </w:p>
+    <w:p>
+      <w:pPr>
+        <w:pStyle w:val="ListParagraph"/>
+        <w:numPr>
+          <w:ilvl w:val="3"/>
+          <w:numId w:val="1"/>
+        </w:numPr>
+      </w:pPr>
+      <w:r>
+        <w:t>User cannot copy from/over entries before/on lock date</w:t>
+      </w:r>
+    </w:p>
+    <w:p>
+      <w:pPr>
+        <w:pStyle w:val="ListParagraph"/>
+        <w:numPr>
+          <w:ilvl w:val="3"/>
+          <w:numId w:val="1"/>
+        </w:numPr>
+      </w:pPr>
+      <w:r>
+        <w:t>Manager can copy anything</w:t>
+      </w:r>
+    </w:p>
+    <w:p>
+      <w:pPr>
+        <w:pStyle w:val="ListParagraph"/>
+        <w:numPr>
+          <w:ilvl w:val="2"/>
+          <w:numId w:val="1"/>
+        </w:numPr>
+      </w:pPr>
+      <w:r>
+        <w:t>Can edit non-locked time entry</w:t>
+      </w:r>
+    </w:p>
+    <w:p>
+      <w:pPr>
+        <w:pStyle w:val="ListParagraph"/>
+        <w:numPr>
+          <w:ilvl w:val="2"/>
+          <w:numId w:val="1"/>
+        </w:numPr>
+      </w:pPr>
+      <w:r>
+        <w:t>Can delete non-locked time entry</w:t>
+      </w:r>
+    </w:p>
+    <w:p>
+      <w:pPr>
+        <w:pStyle w:val="ListParagraph"/>
+        <w:numPr>
+          <w:ilvl w:val="2"/>
+          <w:numId w:val="1"/>
+        </w:numPr>
+      </w:pPr>
+      <w:r>
+        <w:t>As</w:t>
+      </w:r>
+      <w:r>
+        <w:t xml:space="preserve"> manager, can use page as other users</w:t>
+      </w:r>
+      <w:r>
+        <w:t xml:space="preserve"> </w:t>
+      </w:r>
+    </w:p>
+    <w:p>
+      <w:pPr>
+        <w:pStyle w:val="ListParagraph"/>
+        <w:numPr>
+          <w:ilvl w:val="2"/>
+          <w:numId w:val="1"/>
+        </w:numPr>
+      </w:pPr>
+      <w:r>
+        <w:t>Can export shown time entries</w:t>
+      </w:r>
+    </w:p>
+    <w:p>
+      <w:pPr>
+        <w:pStyle w:val="ListParagraph"/>
+        <w:numPr>
+          <w:ilvl w:val="2"/>
+          <w:numId w:val="1"/>
+        </w:numPr>
+      </w:pPr>
+      <w:r>
+        <w:t xml:space="preserve">Can </w:t>
+      </w:r>
+      <w:r>
+        <w:t>download import template</w:t>
+      </w:r>
+      <w:r>
+        <w:t>, as manager</w:t>
+      </w:r>
+    </w:p>
+    <w:p>
+      <w:pPr>
+        <w:pStyle w:val="ListParagraph"/>
+        <w:numPr>
+          <w:ilvl w:val="2"/>
+          <w:numId w:val="1"/>
+        </w:numPr>
+      </w:pPr>
+      <w:r>
+        <w:t>Can import time entries with template</w:t>
+      </w:r>
+      <w:r>
+        <w:t>, as manager</w:t>
+      </w:r>
+    </w:p>
+    <w:p>
+      <w:pPr>
+        <w:pStyle w:val="ListParagraph"/>
+        <w:numPr>
+          <w:ilvl w:val="1"/>
+          <w:numId w:val="1"/>
+        </w:numPr>
+      </w:pPr>
+      <w:r>
+        <w:t>Edit User</w:t>
+      </w:r>
+    </w:p>
+    <w:p>
+      <w:pPr>
+        <w:pStyle w:val="ListParagraph"/>
+        <w:numPr>
+          <w:ilvl w:val="2"/>
+          <w:numId w:val="1"/>
+        </w:numPr>
+      </w:pPr>
+      <w:r>
+        <w:t>Can assign/</w:t>
+      </w:r>
+      <w:proofErr w:type="spellStart"/>
+      <w:r>
+        <w:t>unassign</w:t>
+      </w:r>
+      <w:proofErr w:type="spellEnd"/>
+      <w:r>
+        <w:t xml:space="preserve"> user to projects</w:t>
+      </w:r>
+    </w:p>
+    <w:p>
+      <w:pPr>
+        <w:pStyle w:val="ListParagraph"/>
+        <w:numPr>
+          <w:ilvl w:val="1"/>
+          <w:numId w:val="1"/>
+        </w:numPr>
+      </w:pPr>
+      <w:r>
+        <w:t>Customers</w:t>
+      </w:r>
+    </w:p>
+    <w:p>
+      <w:pPr>
+        <w:pStyle w:val="ListParagraph"/>
+        <w:numPr>
+          <w:ilvl w:val="2"/>
+          <w:numId w:val="1"/>
+        </w:numPr>
+      </w:pPr>
+      <w:r>
+        <w:t>As user, can only see customers/projects assigned to</w:t>
+      </w:r>
+    </w:p>
+    <w:p>
+      <w:pPr>
+        <w:pStyle w:val="ListParagraph"/>
+        <w:numPr>
+          <w:ilvl w:val="2"/>
+          <w:numId w:val="1"/>
+        </w:numPr>
+      </w:pPr>
+      <w:r>
+        <w:t>As manager, can see all customers/projects</w:t>
+      </w:r>
+    </w:p>
+    <w:p>
+      <w:pPr>
+        <w:pStyle w:val="ListParagraph"/>
+        <w:numPr>
+          <w:ilvl w:val="2"/>
+          <w:numId w:val="1"/>
+        </w:numPr>
+      </w:pPr>
+      <w:r>
+        <w:t>Create Customer</w:t>
+      </w:r>
+    </w:p>
+    <w:p>
+      <w:pPr>
+        <w:pStyle w:val="ListParagraph"/>
+        <w:numPr>
+          <w:ilvl w:val="3"/>
+          <w:numId w:val="1"/>
+        </w:numPr>
+      </w:pPr>
+      <w:r>
+        <w:t>Cannot access page as user, only as manager</w:t>
+      </w:r>
+    </w:p>
+    <w:p>
+      <w:pPr>
+        <w:pStyle w:val="ListParagraph"/>
+        <w:numPr>
+          <w:ilvl w:val="3"/>
+          <w:numId w:val="1"/>
+        </w:numPr>
+      </w:pPr>
+      <w:r>
+        <w:t>Cannot create customer without name</w:t>
+      </w:r>
+    </w:p>
+    <w:p>
+      <w:pPr>
+        <w:pStyle w:val="ListParagraph"/>
+        <w:numPr>
+          <w:ilvl w:val="3"/>
+          <w:numId w:val="1"/>
+        </w:numPr>
+      </w:pPr>
+      <w:r>
+        <w:t>Cannot create customer without id</w:t>
+      </w:r>
+    </w:p>
+    <w:p>
+      <w:pPr>
+        <w:pStyle w:val="ListParagraph"/>
+        <w:numPr>
+          <w:ilvl w:val="3"/>
+          <w:numId w:val="1"/>
+        </w:numPr>
+      </w:pPr>
+      <w:r>
+        <w:t>Can create customer</w:t>
+      </w:r>
+    </w:p>
+    <w:p>
+      <w:pPr>
+        <w:pStyle w:val="ListParagraph"/>
+        <w:numPr>
+          <w:ilvl w:val="2"/>
+          <w:numId w:val="1"/>
+        </w:numPr>
+      </w:pPr>
+      <w:r>
+        <w:t>Edit Customer</w:t>
+      </w:r>
+    </w:p>
+    <w:p>
+      <w:pPr>
+        <w:pStyle w:val="ListParagraph"/>
+        <w:numPr>
+          <w:ilvl w:val="3"/>
+          <w:numId w:val="1"/>
+        </w:numPr>
+      </w:pPr>
+      <w:r>
+        <w:t>Cannot access page as user, only as manager</w:t>
+      </w:r>
+    </w:p>
+    <w:p>
+      <w:pPr>
+        <w:pStyle w:val="ListParagraph"/>
+        <w:numPr>
+          <w:ilvl w:val="3"/>
+          <w:numId w:val="1"/>
+        </w:numPr>
+      </w:pPr>
+      <w:r>
+        <w:t>Cannot edit customer to have no name</w:t>
+      </w:r>
+    </w:p>
+    <w:p>
+      <w:pPr>
+        <w:pStyle w:val="ListParagraph"/>
+        <w:numPr>
+          <w:ilvl w:val="3"/>
+          <w:numId w:val="1"/>
+        </w:numPr>
+      </w:pPr>
+      <w:r>
+        <w:t>Cannot edit customer to have no id</w:t>
+      </w:r>
+    </w:p>
+    <w:p>
+      <w:pPr>
+        <w:pStyle w:val="ListParagraph"/>
+        <w:numPr>
+          <w:ilvl w:val="3"/>
+          <w:numId w:val="1"/>
+        </w:numPr>
+      </w:pPr>
+      <w:r>
+        <w:t>Cannot edit customer to have existing id</w:t>
+      </w:r>
+    </w:p>
+    <w:p>
+      <w:pPr>
+        <w:pStyle w:val="ListParagraph"/>
+        <w:numPr>
+          <w:ilvl w:val="3"/>
+          <w:numId w:val="1"/>
+        </w:numPr>
+      </w:pPr>
+      <w:r>
+        <w:t>Can edit customer</w:t>
+      </w:r>
+    </w:p>
+    <w:p>
+      <w:pPr>
+        <w:pStyle w:val="ListParagraph"/>
+        <w:numPr>
+          <w:ilvl w:val="2"/>
+          <w:numId w:val="1"/>
+        </w:numPr>
+      </w:pPr>
+      <w:r>
+        <w:t>Can expand/contract customer projects w/ chevron</w:t>
+      </w:r>
+    </w:p>
+    <w:p>
+      <w:pPr>
+        <w:pStyle w:val="ListParagraph"/>
+        <w:numPr>
+          <w:ilvl w:val="2"/>
+          <w:numId w:val="1"/>
+        </w:numPr>
+      </w:pPr>
+      <w:r>
+        <w:t>Create project</w:t>
+      </w:r>
+    </w:p>
+    <w:p>
+      <w:pPr>
+        <w:pStyle w:val="ListParagraph"/>
+        <w:numPr>
+          <w:ilvl w:val="3"/>
+          <w:numId w:val="1"/>
+        </w:numPr>
+      </w:pPr>
+      <w:r>
+        <w:t>Cannot access page as user, only as manager</w:t>
+      </w:r>
+    </w:p>
+    <w:p>
+      <w:pPr>
+        <w:pStyle w:val="ListParagraph"/>
+        <w:numPr>
+          <w:ilvl w:val="3"/>
+          <w:numId w:val="1"/>
+        </w:numPr>
+      </w:pPr>
+      <w:r>
+        <w:t>Cannot create project without name</w:t>
+      </w:r>
+    </w:p>
+    <w:p>
+      <w:pPr>
+        <w:pStyle w:val="ListParagraph"/>
+        <w:numPr>
+          <w:ilvl w:val="3"/>
+          <w:numId w:val="1"/>
+        </w:numPr>
+      </w:pPr>
+      <w:r>
+        <w:lastRenderedPageBreak/>
+        <w:t>Cannot create project without id</w:t>
+      </w:r>
+    </w:p>
+    <w:p>
+      <w:pPr>
+        <w:pStyle w:val="ListParagraph"/>
+        <w:numPr>
+          <w:ilvl w:val="3"/>
+          <w:numId w:val="1"/>
+        </w:numPr>
+      </w:pPr>
+      <w:r>
+        <w:t>Cannot create project with start date after end date</w:t>
+      </w:r>
+    </w:p>
+    <w:p>
+      <w:pPr>
+        <w:pStyle w:val="ListParagraph"/>
+        <w:numPr>
+          <w:ilvl w:val="3"/>
+          <w:numId w:val="1"/>
+        </w:numPr>
+      </w:pPr>
+      <w:r>
+        <w:t>Default start/end dates are blank</w:t>
+      </w:r>
+    </w:p>
+    <w:p>
+      <w:pPr>
+        <w:pStyle w:val="ListParagraph"/>
+        <w:numPr>
+          <w:ilvl w:val="4"/>
+          <w:numId w:val="1"/>
+        </w:numPr>
+      </w:pPr>
+      <w:r>
+        <w:t>Can clear a non-blank date and save it</w:t>
+      </w:r>
+    </w:p>
+    <w:p>
+      <w:pPr>
+        <w:pStyle w:val="ListParagraph"/>
+        <w:numPr>
+          <w:ilvl w:val="4"/>
+          <w:numId w:val="1"/>
+        </w:numPr>
+      </w:pPr>
+      <w:r>
+        <w:t xml:space="preserve">Blank dates are set to null </w:t>
+      </w:r>
+    </w:p>
+    <w:p>
+      <w:pPr>
+        <w:pStyle w:val="ListParagraph"/>
+        <w:numPr>
+          <w:ilvl w:val="3"/>
+          <w:numId w:val="1"/>
+        </w:numPr>
+      </w:pPr>
+      <w:r>
+        <w:t>Can create project</w:t>
+      </w:r>
+    </w:p>
+    <w:p>
+      <w:pPr>
+        <w:pStyle w:val="ListParagraph"/>
+        <w:numPr>
+          <w:ilvl w:val="2"/>
+          <w:numId w:val="1"/>
+        </w:numPr>
+      </w:pPr>
+      <w:r>
+        <w:t>Edit project</w:t>
+      </w:r>
+    </w:p>
+    <w:p>
+      <w:pPr>
+        <w:pStyle w:val="ListParagraph"/>
+        <w:numPr>
+          <w:ilvl w:val="3"/>
+          <w:numId w:val="1"/>
+        </w:numPr>
+      </w:pPr>
+      <w:r>
+        <w:t>Cannot access page as user, only as manager</w:t>
+      </w:r>
+    </w:p>
+    <w:p>
+      <w:pPr>
+        <w:pStyle w:val="ListParagraph"/>
+        <w:numPr>
+          <w:ilvl w:val="3"/>
+          <w:numId w:val="1"/>
+        </w:numPr>
+      </w:pPr>
+      <w:r>
+        <w:t>Cannot edit project to have no name</w:t>
+      </w:r>
+    </w:p>
+    <w:p>
+      <w:pPr>
+        <w:pStyle w:val="ListParagraph"/>
+        <w:numPr>
+          <w:ilvl w:val="3"/>
+          <w:numId w:val="1"/>
+        </w:numPr>
+      </w:pPr>
+      <w:r>
+        <w:t>Cannot edit project to have no id</w:t>
+      </w:r>
+    </w:p>
+    <w:p>
+      <w:pPr>
+        <w:pStyle w:val="ListParagraph"/>
+        <w:numPr>
+          <w:ilvl w:val="3"/>
+          <w:numId w:val="1"/>
+        </w:numPr>
+      </w:pPr>
+      <w:r>
+        <w:t>Cannot edit project to have existing id</w:t>
+      </w:r>
+    </w:p>
+    <w:p>
+      <w:pPr>
+        <w:pStyle w:val="ListParagraph"/>
+        <w:numPr>
+          <w:ilvl w:val="3"/>
+          <w:numId w:val="1"/>
+        </w:numPr>
+      </w:pPr>
+      <w:r>
+        <w:t>Cannot edit project to have start date after end date</w:t>
+      </w:r>
+    </w:p>
+    <w:p>
+      <w:pPr>
+        <w:pStyle w:val="ListParagraph"/>
+        <w:numPr>
+          <w:ilvl w:val="3"/>
+          <w:numId w:val="1"/>
+        </w:numPr>
+      </w:pPr>
+      <w:r>
+        <w:t>Can enter blank for dates and save it</w:t>
+      </w:r>
+    </w:p>
+    <w:p>
+      <w:pPr>
+        <w:pStyle w:val="ListParagraph"/>
+        <w:numPr>
+          <w:ilvl w:val="3"/>
+          <w:numId w:val="1"/>
+        </w:numPr>
+      </w:pPr>
+      <w:r>
+        <w:t>Can edit project</w:t>
+      </w:r>
+    </w:p>
+    <w:p>
+      <w:pPr>
+        <w:pStyle w:val="ListParagraph"/>
+        <w:numPr>
+          <w:ilvl w:val="2"/>
+          <w:numId w:val="1"/>
+        </w:numPr>
+      </w:pPr>
+      <w:r>
+        <w:t>Can download import template</w:t>
+      </w:r>
+    </w:p>
+    <w:p>
+      <w:pPr>
+        <w:pStyle w:val="ListParagraph"/>
+        <w:numPr>
+          <w:ilvl w:val="2"/>
+          <w:numId w:val="1"/>
+        </w:numPr>
+      </w:pPr>
+      <w:r>
+        <w:t>Can import customers/projects with template</w:t>
+      </w:r>
+    </w:p>
+    <w:p>
+      <w:pPr>
+        <w:pStyle w:val="ListParagraph"/>
+        <w:numPr>
+          <w:ilvl w:val="2"/>
+          <w:numId w:val="1"/>
+        </w:numPr>
+      </w:pPr>
+      <w:r>
+        <w:t>Can delete project</w:t>
+      </w:r>
+    </w:p>
+    <w:p>
+      <w:pPr>
+        <w:pStyle w:val="ListParagraph"/>
+        <w:numPr>
+          <w:ilvl w:val="3"/>
+          <w:numId w:val="1"/>
+        </w:numPr>
+      </w:pPr>
+      <w:r>
+        <w:t>Time entries for deleted projects show up</w:t>
+      </w:r>
+    </w:p>
+    <w:p>
+      <w:pPr>
+        <w:pStyle w:val="ListParagraph"/>
+        <w:numPr>
+          <w:ilvl w:val="3"/>
+          <w:numId w:val="1"/>
+        </w:numPr>
+      </w:pPr>
+      <w:r>
+        <w:t>They are disabled for users</w:t>
+      </w:r>
+    </w:p>
+    <w:p>
+      <w:pPr>
+        <w:pStyle w:val="ListParagraph"/>
+        <w:numPr>
+          <w:ilvl w:val="3"/>
+          <w:numId w:val="1"/>
+        </w:numPr>
+      </w:pPr>
+      <w:r>
+        <w:t>They are not disabled for managers</w:t>
+      </w:r>
+    </w:p>
+    <w:p>
+      <w:pPr>
+        <w:pStyle w:val="ListParagraph"/>
+        <w:numPr>
+          <w:ilvl w:val="3"/>
+          <w:numId w:val="1"/>
+        </w:numPr>
+      </w:pPr>
+      <w:r>
+        <w:t>Users cannot select deleted projects for new entries</w:t>
+      </w:r>
+    </w:p>
+    <w:p>
+      <w:pPr>
+        <w:pStyle w:val="ListParagraph"/>
+        <w:numPr>
+          <w:ilvl w:val="3"/>
+          <w:numId w:val="1"/>
+        </w:numPr>
+      </w:pPr>
+      <w:r>
+        <w:t>Managers can select deleted projects for new entries</w:t>
+      </w:r>
+    </w:p>
+    <w:p>
+      <w:pPr>
+        <w:pStyle w:val="ListParagraph"/>
+        <w:numPr>
+          <w:ilvl w:val="2"/>
+          <w:numId w:val="1"/>
+        </w:numPr>
+      </w:pPr>
+      <w:r>
+        <w:t>Can delete customer</w:t>
+      </w:r>
+    </w:p>
+    <w:p>
+      <w:pPr>
+        <w:pStyle w:val="ListParagraph"/>
+        <w:numPr>
+          <w:ilvl w:val="2"/>
+          <w:numId w:val="1"/>
+        </w:numPr>
+      </w:pPr>
+      <w:r>
+        <w:t>Can view project details, as user or manager</w:t>
+      </w:r>
+    </w:p>
+    <w:p>
+      <w:pPr>
+        <w:pStyle w:val="ListParagraph"/>
+        <w:numPr>
+          <w:ilvl w:val="1"/>
+          <w:numId w:val="1"/>
+        </w:numPr>
+      </w:pPr>
+      <w:r>
+        <w:t>Reports</w:t>
+      </w:r>
+    </w:p>
+    <w:p>
+      <w:pPr>
+        <w:pStyle w:val="ListParagraph"/>
+        <w:numPr>
+          <w:ilvl w:val="2"/>
+          <w:numId w:val="1"/>
+        </w:numPr>
+      </w:pPr>
+      <w:r>
+        <w:t>Cannot access page as user, only as manager</w:t>
+      </w:r>
+    </w:p>
+    <w:p>
+      <w:pPr>
+        <w:pStyle w:val="ListParagraph"/>
+        <w:numPr>
+          <w:ilvl w:val="2"/>
+          <w:numId w:val="1"/>
+        </w:numPr>
+      </w:pPr>
+      <w:r>
+        <w:t>Only users with subscription to TT in org are shown</w:t>
+      </w:r>
+    </w:p>
+    <w:p>
+      <w:pPr>
+        <w:pStyle w:val="ListParagraph"/>
+        <w:numPr>
+          <w:ilvl w:val="2"/>
+          <w:numId w:val="1"/>
+        </w:numPr>
+      </w:pPr>
+      <w:r>
+        <w:t>Can filter by user</w:t>
+      </w:r>
+    </w:p>
+    <w:p>
+      <w:pPr>
+        <w:pStyle w:val="ListParagraph"/>
+        <w:numPr>
+          <w:ilvl w:val="2"/>
+          <w:numId w:val="1"/>
+        </w:numPr>
+      </w:pPr>
+      <w:r>
+        <w:t>Only customers within org are shown</w:t>
+      </w:r>
+    </w:p>
+    <w:p>
+      <w:pPr>
+        <w:pStyle w:val="ListParagraph"/>
+        <w:numPr>
+          <w:ilvl w:val="2"/>
+          <w:numId w:val="1"/>
+        </w:numPr>
+      </w:pPr>
+      <w:r>
+        <w:t>Can filter by customer</w:t>
+      </w:r>
+    </w:p>
+    <w:p>
+      <w:pPr>
+        <w:pStyle w:val="ListParagraph"/>
+        <w:numPr>
+          <w:ilvl w:val="3"/>
+          <w:numId w:val="1"/>
+        </w:numPr>
+      </w:pPr>
+      <w:r>
+        <w:t>Only projects under that customer are shown</w:t>
+      </w:r>
+    </w:p>
+    <w:p>
+      <w:pPr>
+        <w:pStyle w:val="ListParagraph"/>
+        <w:numPr>
+          <w:ilvl w:val="3"/>
+          <w:numId w:val="1"/>
+        </w:numPr>
+      </w:pPr>
+      <w:r>
+        <w:t>Can</w:t>
+      </w:r>
+      <w:r>
+        <w:t xml:space="preserve"> filter by project</w:t>
+      </w:r>
+    </w:p>
+    <w:p>
+      <w:pPr>
+        <w:pStyle w:val="ListParagraph"/>
+        <w:numPr>
+          <w:ilvl w:val="2"/>
+          <w:numId w:val="1"/>
+        </w:numPr>
+      </w:pPr>
+      <w:r>
+        <w:t>Can filter by start/end date</w:t>
+      </w:r>
+    </w:p>
+    <w:p>
+      <w:pPr>
+        <w:pStyle w:val="ListParagraph"/>
+        <w:numPr>
+          <w:ilvl w:val="2"/>
+          <w:numId w:val="1"/>
+        </w:numPr>
+      </w:pPr>
+      <w:r>
+        <w:t>Cannot choose start date after end date</w:t>
+      </w:r>
+    </w:p>
+    <w:p>
+      <w:pPr>
+        <w:pStyle w:val="ListParagraph"/>
+        <w:numPr>
+          <w:ilvl w:val="2"/>
+          <w:numId w:val="1"/>
+        </w:numPr>
+      </w:pPr>
+      <w:r>
+        <w:t>Can preview valid selection</w:t>
+      </w:r>
+    </w:p>
+    <w:p>
+      <w:pPr>
+        <w:pStyle w:val="ListParagraph"/>
+        <w:numPr>
+          <w:ilvl w:val="3"/>
+          <w:numId w:val="1"/>
+        </w:numPr>
+      </w:pPr>
+      <w:r>
+        <w:t>Only shows users that match filter</w:t>
+      </w:r>
+    </w:p>
+    <w:p>
+      <w:pPr>
+        <w:pStyle w:val="ListParagraph"/>
+        <w:numPr>
+          <w:ilvl w:val="3"/>
+          <w:numId w:val="1"/>
+        </w:numPr>
+      </w:pPr>
+      <w:r>
+        <w:t>Only shows customers that match filter</w:t>
+      </w:r>
+    </w:p>
+    <w:p>
+      <w:pPr>
+        <w:pStyle w:val="ListParagraph"/>
+        <w:numPr>
+          <w:ilvl w:val="3"/>
+          <w:numId w:val="1"/>
+        </w:numPr>
+      </w:pPr>
+      <w:r>
+        <w:t>Only shows projects that match filter</w:t>
+      </w:r>
+    </w:p>
+    <w:p>
+      <w:pPr>
+        <w:pStyle w:val="ListParagraph"/>
+        <w:numPr>
+          <w:ilvl w:val="3"/>
+          <w:numId w:val="1"/>
+        </w:numPr>
+      </w:pPr>
+      <w:r>
+        <w:t>Only shows dates that match filter</w:t>
+      </w:r>
+    </w:p>
+    <w:p>
+      <w:pPr>
+        <w:pStyle w:val="ListParagraph"/>
+        <w:numPr>
+          <w:ilvl w:val="3"/>
+          <w:numId w:val="1"/>
+        </w:numPr>
+      </w:pPr>
+      <w:r>
+        <w:t>Filter settings are maintained</w:t>
+      </w:r>
+    </w:p>
+    <w:p>
+      <w:pPr>
+        <w:pStyle w:val="ListParagraph"/>
+        <w:numPr>
+          <w:ilvl w:val="2"/>
+          <w:numId w:val="1"/>
+        </w:numPr>
+      </w:pPr>
+      <w:r>
+        <w:t>Can export valid selection</w:t>
+      </w:r>
+    </w:p>
+    <w:p>
+      <w:pPr>
+        <w:pStyle w:val="ListParagraph"/>
+        <w:numPr>
+          <w:ilvl w:val="3"/>
+          <w:numId w:val="1"/>
+        </w:numPr>
+      </w:pPr>
+      <w:r>
+        <w:t>Only shows users that match filter</w:t>
+      </w:r>
+    </w:p>
+    <w:p>
+      <w:pPr>
+        <w:pStyle w:val="ListParagraph"/>
+        <w:numPr>
+          <w:ilvl w:val="3"/>
+          <w:numId w:val="1"/>
+        </w:numPr>
+      </w:pPr>
+      <w:r>
+        <w:t>Only shows customers that match filter</w:t>
+      </w:r>
+    </w:p>
+    <w:p>
+      <w:pPr>
+        <w:pStyle w:val="ListParagraph"/>
+        <w:numPr>
+          <w:ilvl w:val="3"/>
+          <w:numId w:val="1"/>
+        </w:numPr>
+      </w:pPr>
+      <w:r>
+        <w:lastRenderedPageBreak/>
+        <w:t>Only shows projects that match filter</w:t>
+      </w:r>
+    </w:p>
+    <w:p>
+      <w:pPr>
+        <w:pStyle w:val="ListParagraph"/>
+        <w:numPr>
+          <w:ilvl w:val="3"/>
+          <w:numId w:val="1"/>
+        </w:numPr>
+      </w:pPr>
+      <w:r>
+        <w:t>Only shows dates that match filter</w:t>
+      </w:r>
     </w:p>
     <w:p>
       <w:pPr>
